--- a/Теор.вер/Laba_2/Протокол(Laba_№2).docx
+++ b/Теор.вер/Laba_2/Протокол(Laba_№2).docx
@@ -2197,23 +2197,7 @@
               <w:sz w:val="28"/>
               <w:szCs w:val="28"/>
             </w:rPr>
-            <m:t>P(B)</m:t>
-          </m:r>
-          <m:r>
-            <w:rPr>
-              <w:rFonts w:ascii="Cambria Math" w:hAnsi="Cambria Math" w:cs="Times New Roman"/>
-              <w:sz w:val="28"/>
-              <w:szCs w:val="28"/>
-            </w:rPr>
-            <m:t>=</m:t>
-          </m:r>
-          <m:r>
-            <w:rPr>
-              <w:rFonts w:ascii="Cambria Math" w:hAnsi="Cambria Math" w:cs="Times New Roman"/>
-              <w:sz w:val="28"/>
-              <w:szCs w:val="28"/>
-            </w:rPr>
-            <m:t>((1 - P(</m:t>
+            <m:t>P(B)=((1 - P(</m:t>
           </m:r>
           <m:sSub>
             <m:sSubPr>
@@ -2660,15 +2644,7 @@
           <w:sz w:val="28"/>
           <w:szCs w:val="28"/>
         </w:rPr>
-        <w:t xml:space="preserve"> </w:t>
-      </w:r>
-      <w:r>
-        <w:rPr>
-          <w:rFonts w:ascii="Times New Roman" w:hAnsi="Times New Roman" w:cs="Times New Roman"/>
-          <w:sz w:val="28"/>
-          <w:szCs w:val="28"/>
-        </w:rPr>
-        <w:t>вероятностей заданных сложных событий.</w:t>
+        <w:t xml:space="preserve"> вероятностей заданных сложных событий.</w:t>
       </w:r>
     </w:p>
     <w:p>
@@ -2746,7 +2722,6 @@
           <w:rFonts w:ascii="Times New Roman" w:hAnsi="Times New Roman" w:cs="Times New Roman"/>
           <w:sz w:val="28"/>
           <w:szCs w:val="28"/>
-          <w:lang w:val="en-US"/>
         </w:rPr>
         <w:t xml:space="preserve"> </w:t>
       </w:r>
@@ -2959,7 +2934,6 @@
           <w:rFonts w:ascii="Times New Roman" w:hAnsi="Times New Roman" w:cs="Times New Roman"/>
           <w:sz w:val="28"/>
           <w:szCs w:val="28"/>
-          <w:lang w:val="en-US"/>
         </w:rPr>
       </w:pPr>
       <w:r>
@@ -3075,23 +3049,7 @@
           <w:sz w:val="28"/>
           <w:szCs w:val="28"/>
         </w:rPr>
-        <w:t xml:space="preserve">d) не менее четырех </w:t>
-      </w:r>
-      <w:r>
-        <w:rPr>
-          <w:rFonts w:ascii="Times New Roman" w:hAnsi="Times New Roman" w:cs="Times New Roman"/>
-          <w:sz w:val="28"/>
-          <w:szCs w:val="28"/>
-        </w:rPr>
-        <w:t>компьютеров</w:t>
-      </w:r>
-      <w:r>
-        <w:rPr>
-          <w:rFonts w:ascii="Times New Roman" w:hAnsi="Times New Roman" w:cs="Times New Roman"/>
-          <w:sz w:val="28"/>
-          <w:szCs w:val="28"/>
-        </w:rPr>
-        <w:t>;</w:t>
+        <w:t>d) не менее четырех компьютеров;</w:t>
       </w:r>
     </w:p>
     <w:p>
@@ -3246,17 +3204,7 @@
           <w:sz w:val="28"/>
           <w:szCs w:val="28"/>
         </w:rPr>
-        <w:t xml:space="preserve"> полной вероятности</w:t>
-      </w:r>
-      <w:r>
-        <w:rPr>
-          <w:rFonts w:ascii="Times New Roman" w:hAnsi="Times New Roman" w:cs="Times New Roman"/>
-          <w:b/>
-          <w:i/>
-          <w:sz w:val="28"/>
-          <w:szCs w:val="28"/>
-        </w:rPr>
-        <w:t>:</w:t>
+        <w:t xml:space="preserve"> полной вероятности:</w:t>
       </w:r>
     </w:p>
     <w:p>
@@ -3407,17 +3355,205 @@
         </w:rPr>
         <w:t>Программа предоставляет полный функционал по решению задач связанных с использованием формул полной вероятности и Байеса</w:t>
       </w:r>
+    </w:p>
+    <w:p>
+      <w:pPr>
+        <w:rPr>
+          <w:rFonts w:ascii="Times New Roman" w:hAnsi="Times New Roman" w:cs="Times New Roman"/>
+          <w:b/>
+          <w:i/>
+          <w:sz w:val="28"/>
+          <w:szCs w:val="28"/>
+        </w:rPr>
+      </w:pPr>
+      <w:r>
+        <w:rPr>
+          <w:rFonts w:ascii="Times New Roman" w:hAnsi="Times New Roman" w:cs="Times New Roman"/>
+          <w:b/>
+          <w:i/>
+          <w:sz w:val="28"/>
+          <w:szCs w:val="28"/>
+        </w:rPr>
+        <w:t>Например:</w:t>
+      </w:r>
+    </w:p>
+    <w:p>
+      <w:pPr>
+        <w:rPr>
+          <w:rFonts w:ascii="Times New Roman" w:hAnsi="Times New Roman" w:cs="Times New Roman"/>
+          <w:sz w:val="28"/>
+          <w:szCs w:val="28"/>
+        </w:rPr>
+      </w:pPr>
+      <w:r>
+        <w:rPr>
+          <w:rFonts w:ascii="Times New Roman" w:hAnsi="Times New Roman" w:cs="Times New Roman"/>
+          <w:sz w:val="28"/>
+          <w:szCs w:val="28"/>
+        </w:rPr>
+        <w:t xml:space="preserve">1. </w:t>
+      </w:r>
+      <w:r>
+        <w:rPr>
+          <w:rFonts w:ascii="Times New Roman" w:hAnsi="Times New Roman" w:cs="Times New Roman"/>
+          <w:sz w:val="28"/>
+          <w:szCs w:val="28"/>
+        </w:rPr>
+        <w:t>В ящике содержится 12 деталей, изготовленных на заводе 1, 20 деталей из завода 2, 18 деталей из завода 3. Вероятность того, что деталь из первого завода окажется хорошей - 0,9, из второг</w:t>
+      </w:r>
       <w:bookmarkStart w:id="0" w:name="_GoBack"/>
       <w:bookmarkEnd w:id="0"/>
-    </w:p>
-    <w:p>
-      <w:pPr>
-        <w:rPr>
-          <w:rFonts w:ascii="Times New Roman" w:hAnsi="Times New Roman" w:cs="Times New Roman"/>
-          <w:sz w:val="28"/>
-          <w:szCs w:val="28"/>
-        </w:rPr>
-      </w:pPr>
+      <w:r>
+        <w:rPr>
+          <w:rFonts w:ascii="Times New Roman" w:hAnsi="Times New Roman" w:cs="Times New Roman"/>
+          <w:sz w:val="28"/>
+          <w:szCs w:val="28"/>
+        </w:rPr>
+        <w:t>о - 0,6, из третьего - 0,9. Найдите вероятность того, что выбранная наугад деталь хорошая.</w:t>
+      </w:r>
+    </w:p>
+    <w:p>
+      <w:pPr>
+        <w:rPr>
+          <w:rFonts w:ascii="Times New Roman" w:hAnsi="Times New Roman" w:cs="Times New Roman"/>
+          <w:sz w:val="28"/>
+          <w:szCs w:val="28"/>
+        </w:rPr>
+      </w:pPr>
+      <w:r>
+        <w:rPr>
+          <w:rFonts w:ascii="Times New Roman" w:hAnsi="Times New Roman" w:cs="Times New Roman"/>
+          <w:sz w:val="28"/>
+          <w:szCs w:val="28"/>
+        </w:rPr>
+        <w:t xml:space="preserve">2. </w:t>
+      </w:r>
+      <w:r>
+        <w:rPr>
+          <w:rFonts w:ascii="Times New Roman" w:hAnsi="Times New Roman" w:cs="Times New Roman"/>
+          <w:sz w:val="28"/>
+          <w:szCs w:val="28"/>
+        </w:rPr>
+        <w:t>В пирамиде имеется 5 винтовок, 3 из которых снабжены оптическим прицелом. Вероятность поражения цели из винтовки с прицелом - 0,95, без прицела - 0,7. Найдите вероятность попадания в цель из случайно взятой винтовки.</w:t>
+      </w:r>
+    </w:p>
+    <w:p>
+      <w:pPr>
+        <w:rPr>
+          <w:rFonts w:ascii="Times New Roman" w:hAnsi="Times New Roman" w:cs="Times New Roman"/>
+          <w:sz w:val="28"/>
+          <w:szCs w:val="28"/>
+        </w:rPr>
+      </w:pPr>
+      <w:r>
+        <w:rPr>
+          <w:rFonts w:ascii="Times New Roman" w:hAnsi="Times New Roman" w:cs="Times New Roman"/>
+          <w:sz w:val="28"/>
+          <w:szCs w:val="28"/>
+        </w:rPr>
+        <w:t xml:space="preserve">3. В больницу поступают 50% больных с болезнью </w:t>
+      </w:r>
+      <w:r>
+        <w:rPr>
+          <w:rFonts w:ascii="Times New Roman" w:hAnsi="Times New Roman" w:cs="Times New Roman"/>
+          <w:sz w:val="28"/>
+          <w:szCs w:val="28"/>
+          <w:lang w:val="en-US"/>
+        </w:rPr>
+        <w:t>K</w:t>
+      </w:r>
+      <w:r>
+        <w:rPr>
+          <w:rFonts w:ascii="Times New Roman" w:hAnsi="Times New Roman" w:cs="Times New Roman"/>
+          <w:sz w:val="28"/>
+          <w:szCs w:val="28"/>
+        </w:rPr>
+        <w:t xml:space="preserve">, </w:t>
+      </w:r>
+      <w:r>
+        <w:rPr>
+          <w:rFonts w:ascii="Times New Roman" w:hAnsi="Times New Roman" w:cs="Times New Roman"/>
+          <w:sz w:val="28"/>
+          <w:szCs w:val="28"/>
+        </w:rPr>
+        <w:t xml:space="preserve">30% с болезнью </w:t>
+      </w:r>
+      <w:r>
+        <w:rPr>
+          <w:rFonts w:ascii="Times New Roman" w:hAnsi="Times New Roman" w:cs="Times New Roman"/>
+          <w:sz w:val="28"/>
+          <w:szCs w:val="28"/>
+          <w:lang w:val="en-US"/>
+        </w:rPr>
+        <w:t>L</w:t>
+      </w:r>
+      <w:r>
+        <w:rPr>
+          <w:rFonts w:ascii="Times New Roman" w:hAnsi="Times New Roman" w:cs="Times New Roman"/>
+          <w:sz w:val="28"/>
+          <w:szCs w:val="28"/>
+        </w:rPr>
+        <w:t xml:space="preserve"> и 20% с </w:t>
+      </w:r>
+      <w:r>
+        <w:rPr>
+          <w:rFonts w:ascii="Times New Roman" w:hAnsi="Times New Roman" w:cs="Times New Roman"/>
+          <w:sz w:val="28"/>
+          <w:szCs w:val="28"/>
+          <w:lang w:val="en-US"/>
+        </w:rPr>
+        <w:t>M</w:t>
+      </w:r>
+      <w:r>
+        <w:rPr>
+          <w:rFonts w:ascii="Times New Roman" w:hAnsi="Times New Roman" w:cs="Times New Roman"/>
+          <w:sz w:val="28"/>
+          <w:szCs w:val="28"/>
+        </w:rPr>
+        <w:t>-</w:t>
+      </w:r>
+      <w:r>
+        <w:rPr>
+          <w:rFonts w:ascii="Times New Roman" w:hAnsi="Times New Roman" w:cs="Times New Roman"/>
+          <w:sz w:val="28"/>
+          <w:szCs w:val="28"/>
+        </w:rPr>
+        <w:t xml:space="preserve">вирусом. Вероятности успешного излечения соответственно равны 0,7/0,8/0,9. Человек был выписан из больницы, какова вероятность, что он был болен </w:t>
+      </w:r>
+      <w:r>
+        <w:rPr>
+          <w:rFonts w:ascii="Times New Roman" w:hAnsi="Times New Roman" w:cs="Times New Roman"/>
+          <w:sz w:val="28"/>
+          <w:szCs w:val="28"/>
+          <w:lang w:val="en-US"/>
+        </w:rPr>
+        <w:t>K</w:t>
+      </w:r>
+      <w:r>
+        <w:rPr>
+          <w:rFonts w:ascii="Times New Roman" w:hAnsi="Times New Roman" w:cs="Times New Roman"/>
+          <w:sz w:val="28"/>
+          <w:szCs w:val="28"/>
+        </w:rPr>
+        <w:t>.</w:t>
+      </w:r>
+    </w:p>
+    <w:p>
+      <w:pPr>
+        <w:rPr>
+          <w:rFonts w:ascii="Times New Roman" w:hAnsi="Times New Roman" w:cs="Times New Roman"/>
+          <w:sz w:val="28"/>
+          <w:szCs w:val="28"/>
+        </w:rPr>
+      </w:pPr>
+      <w:r>
+        <w:rPr>
+          <w:rFonts w:ascii="Times New Roman" w:hAnsi="Times New Roman" w:cs="Times New Roman"/>
+          <w:sz w:val="28"/>
+          <w:szCs w:val="28"/>
+        </w:rPr>
+        <w:t>4. Число грузовых машин проезжающих по шоссе на котором стоит бензоколонка относятся к числу легковых как 3 к 2. Вероятность того, что заправляться будет грузовая = 0,1, а легковая 0,2. Найти вероятность того, что подъехала грузовая машина.</w:t>
+      </w:r>
     </w:p>
     <w:sectPr>
       <w:pgSz w:w="11906" w:h="16838"/>
@@ -3914,6 +4050,17 @@
       <w:color w:val="808080"/>
     </w:rPr>
   </w:style>
+  <w:style w:type="paragraph" w:styleId="a7">
+    <w:name w:val="List Paragraph"/>
+    <w:basedOn w:val="a"/>
+    <w:uiPriority w:val="34"/>
+    <w:qFormat/>
+    <w:rsid w:val="009215C9"/>
+    <w:pPr>
+      <w:ind w:left="720"/>
+      <w:contextualSpacing/>
+    </w:pPr>
+  </w:style>
 </w:styles>
 </file>
 

--- a/Теор.вер/Laba_2/Протокол(Laba_№2).docx
+++ b/Теор.вер/Laba_2/Протокол(Laba_№2).docx
@@ -3399,161 +3399,630 @@
           <w:sz w:val="28"/>
           <w:szCs w:val="28"/>
         </w:rPr>
-        <w:t>В ящике содержится 12 деталей, изготовленных на заводе 1, 20 деталей из завода 2, 18 деталей из завода 3. Вероятность того, что деталь из первого завода окажется хорошей - 0,9, из второг</w:t>
+        <w:t>В ящике содержится 12 деталей, изготовленных на заводе 1, 20 деталей из завода 2, 18 деталей из завода 3. Вероятность того, что деталь из первого завода окажется хорошей - 0,9, из второго - 0,6, из третьего - 0,9. Найдите вероятность того, что выбранная наугад деталь хорошая.</w:t>
+      </w:r>
+    </w:p>
+    <w:p>
+      <w:pPr>
+        <w:rPr>
+          <w:rFonts w:ascii="Times New Roman" w:hAnsi="Times New Roman" w:cs="Times New Roman"/>
+          <w:sz w:val="28"/>
+          <w:szCs w:val="28"/>
+        </w:rPr>
+      </w:pPr>
+      <w:r>
+        <w:rPr>
+          <w:rFonts w:ascii="Times New Roman" w:hAnsi="Times New Roman" w:cs="Times New Roman"/>
+          <w:sz w:val="28"/>
+          <w:szCs w:val="28"/>
+        </w:rPr>
+        <w:t xml:space="preserve">2. </w:t>
+      </w:r>
+      <w:r>
+        <w:rPr>
+          <w:rFonts w:ascii="Times New Roman" w:hAnsi="Times New Roman" w:cs="Times New Roman"/>
+          <w:sz w:val="28"/>
+          <w:szCs w:val="28"/>
+        </w:rPr>
+        <w:t>В пирамиде имеется 5 винтовок, 3 из которых снабжены оптическим прицелом. Вероятность поражения цели из винтовки с прицелом - 0,95, без прицела - 0,7. Найдите вероятность попадания в цель из случайно взятой винтовки.</w:t>
+      </w:r>
+    </w:p>
+    <w:p>
+      <w:pPr>
+        <w:rPr>
+          <w:rFonts w:ascii="Times New Roman" w:hAnsi="Times New Roman" w:cs="Times New Roman"/>
+          <w:sz w:val="28"/>
+          <w:szCs w:val="28"/>
+        </w:rPr>
+      </w:pPr>
+      <w:r>
+        <w:rPr>
+          <w:rFonts w:ascii="Times New Roman" w:hAnsi="Times New Roman" w:cs="Times New Roman"/>
+          <w:sz w:val="28"/>
+          <w:szCs w:val="28"/>
+        </w:rPr>
+        <w:t xml:space="preserve">3. В больницу поступают 50% больных с болезнью </w:t>
+      </w:r>
+      <w:r>
+        <w:rPr>
+          <w:rFonts w:ascii="Times New Roman" w:hAnsi="Times New Roman" w:cs="Times New Roman"/>
+          <w:sz w:val="28"/>
+          <w:szCs w:val="28"/>
+          <w:lang w:val="en-US"/>
+        </w:rPr>
+        <w:t>K</w:t>
+      </w:r>
+      <w:r>
+        <w:rPr>
+          <w:rFonts w:ascii="Times New Roman" w:hAnsi="Times New Roman" w:cs="Times New Roman"/>
+          <w:sz w:val="28"/>
+          <w:szCs w:val="28"/>
+        </w:rPr>
+        <w:t xml:space="preserve">, </w:t>
+      </w:r>
+      <w:r>
+        <w:rPr>
+          <w:rFonts w:ascii="Times New Roman" w:hAnsi="Times New Roman" w:cs="Times New Roman"/>
+          <w:sz w:val="28"/>
+          <w:szCs w:val="28"/>
+        </w:rPr>
+        <w:t xml:space="preserve">30% с болезнью </w:t>
+      </w:r>
+      <w:r>
+        <w:rPr>
+          <w:rFonts w:ascii="Times New Roman" w:hAnsi="Times New Roman" w:cs="Times New Roman"/>
+          <w:sz w:val="28"/>
+          <w:szCs w:val="28"/>
+          <w:lang w:val="en-US"/>
+        </w:rPr>
+        <w:t>L</w:t>
+      </w:r>
+      <w:r>
+        <w:rPr>
+          <w:rFonts w:ascii="Times New Roman" w:hAnsi="Times New Roman" w:cs="Times New Roman"/>
+          <w:sz w:val="28"/>
+          <w:szCs w:val="28"/>
+        </w:rPr>
+        <w:t xml:space="preserve"> и 20% с </w:t>
+      </w:r>
+      <w:r>
+        <w:rPr>
+          <w:rFonts w:ascii="Times New Roman" w:hAnsi="Times New Roman" w:cs="Times New Roman"/>
+          <w:sz w:val="28"/>
+          <w:szCs w:val="28"/>
+          <w:lang w:val="en-US"/>
+        </w:rPr>
+        <w:t>M</w:t>
+      </w:r>
+      <w:r>
+        <w:rPr>
+          <w:rFonts w:ascii="Times New Roman" w:hAnsi="Times New Roman" w:cs="Times New Roman"/>
+          <w:sz w:val="28"/>
+          <w:szCs w:val="28"/>
+        </w:rPr>
+        <w:t>-</w:t>
+      </w:r>
+      <w:r>
+        <w:rPr>
+          <w:rFonts w:ascii="Times New Roman" w:hAnsi="Times New Roman" w:cs="Times New Roman"/>
+          <w:sz w:val="28"/>
+          <w:szCs w:val="28"/>
+        </w:rPr>
+        <w:t xml:space="preserve">вирусом. Вероятности успешного излечения соответственно равны 0,7/0,8/0,9. Человек был выписан из больницы, какова вероятность, что он был болен </w:t>
+      </w:r>
+      <w:r>
+        <w:rPr>
+          <w:rFonts w:ascii="Times New Roman" w:hAnsi="Times New Roman" w:cs="Times New Roman"/>
+          <w:sz w:val="28"/>
+          <w:szCs w:val="28"/>
+          <w:lang w:val="en-US"/>
+        </w:rPr>
+        <w:t>K</w:t>
+      </w:r>
+      <w:r>
+        <w:rPr>
+          <w:rFonts w:ascii="Times New Roman" w:hAnsi="Times New Roman" w:cs="Times New Roman"/>
+          <w:sz w:val="28"/>
+          <w:szCs w:val="28"/>
+        </w:rPr>
+        <w:t>.</w:t>
+      </w:r>
+    </w:p>
+    <w:p>
+      <w:pPr>
+        <w:rPr>
+          <w:rFonts w:ascii="Times New Roman" w:hAnsi="Times New Roman" w:cs="Times New Roman"/>
+          <w:sz w:val="28"/>
+          <w:szCs w:val="28"/>
+        </w:rPr>
+      </w:pPr>
+      <w:r>
+        <w:rPr>
+          <w:rFonts w:ascii="Times New Roman" w:hAnsi="Times New Roman" w:cs="Times New Roman"/>
+          <w:sz w:val="28"/>
+          <w:szCs w:val="28"/>
+        </w:rPr>
+        <w:t>4. Число грузовых машин проезжающих по шоссе на котором стоит бензоколонка относятся к числу легковых как 3 к 2. Вероятность того, что заправляться будет грузовая = 0,1, а легковая 0,2. Найти вероятность того, что подъехала грузовая машина.</w:t>
+      </w:r>
+    </w:p>
+    <w:p>
+      <w:pPr>
+        <w:rPr>
+          <w:rFonts w:ascii="Times New Roman" w:hAnsi="Times New Roman" w:cs="Times New Roman"/>
+          <w:sz w:val="28"/>
+          <w:szCs w:val="28"/>
+        </w:rPr>
+      </w:pPr>
+      <w:r>
+        <w:rPr>
+          <w:rFonts w:ascii="Times New Roman" w:hAnsi="Times New Roman" w:cs="Times New Roman"/>
+          <w:sz w:val="28"/>
+          <w:szCs w:val="28"/>
+        </w:rPr>
+        <w:t>Пример работы программы для полной вероятности (на задаче 2)</w:t>
+      </w:r>
+    </w:p>
+    <w:p>
+      <w:pPr>
+        <w:rPr>
+          <w:rFonts w:ascii="Times New Roman" w:hAnsi="Times New Roman" w:cs="Times New Roman"/>
+          <w:sz w:val="28"/>
+          <w:szCs w:val="28"/>
+        </w:rPr>
+      </w:pPr>
+      <w:r>
+        <w:rPr>
+          <w:noProof/>
+          <w:lang w:eastAsia="ru-RU"/>
+        </w:rPr>
+        <w:drawing>
+          <wp:inline distT="0" distB="0" distL="0" distR="0" wp14:anchorId="7FBCD7D2" wp14:editId="348155C4">
+            <wp:extent cx="3714750" cy="323850"/>
+            <wp:effectExtent l="0" t="0" r="0" b="0"/>
+            <wp:docPr id="3" name="Рисунок 3"/>
+            <wp:cNvGraphicFramePr>
+              <a:graphicFrameLocks xmlns:a="http://schemas.openxmlformats.org/drawingml/2006/main" noChangeAspect="1"/>
+            </wp:cNvGraphicFramePr>
+            <a:graphic xmlns:a="http://schemas.openxmlformats.org/drawingml/2006/main">
+              <a:graphicData uri="http://schemas.openxmlformats.org/drawingml/2006/picture">
+                <pic:pic xmlns:pic="http://schemas.openxmlformats.org/drawingml/2006/picture">
+                  <pic:nvPicPr>
+                    <pic:cNvPr id="1" name=""/>
+                    <pic:cNvPicPr/>
+                  </pic:nvPicPr>
+                  <pic:blipFill>
+                    <a:blip r:embed="rId11"/>
+                    <a:stretch>
+                      <a:fillRect/>
+                    </a:stretch>
+                  </pic:blipFill>
+                  <pic:spPr>
+                    <a:xfrm>
+                      <a:off x="0" y="0"/>
+                      <a:ext cx="3714750" cy="323850"/>
+                    </a:xfrm>
+                    <a:prstGeom prst="rect">
+                      <a:avLst/>
+                    </a:prstGeom>
+                  </pic:spPr>
+                </pic:pic>
+              </a:graphicData>
+            </a:graphic>
+          </wp:inline>
+        </w:drawing>
+      </w:r>
+    </w:p>
+    <w:p>
+      <w:pPr>
+        <w:rPr>
+          <w:rFonts w:ascii="Times New Roman" w:hAnsi="Times New Roman" w:cs="Times New Roman"/>
+          <w:sz w:val="28"/>
+          <w:szCs w:val="28"/>
+        </w:rPr>
+      </w:pPr>
+      <w:r>
+        <w:rPr>
+          <w:noProof/>
+          <w:lang w:eastAsia="ru-RU"/>
+        </w:rPr>
+        <w:drawing>
+          <wp:inline distT="0" distB="0" distL="0" distR="0" wp14:anchorId="52805D0F" wp14:editId="1C8EA447">
+            <wp:extent cx="2514600" cy="581025"/>
+            <wp:effectExtent l="0" t="0" r="0" b="9525"/>
+            <wp:docPr id="7" name="Рисунок 7"/>
+            <wp:cNvGraphicFramePr>
+              <a:graphicFrameLocks xmlns:a="http://schemas.openxmlformats.org/drawingml/2006/main" noChangeAspect="1"/>
+            </wp:cNvGraphicFramePr>
+            <a:graphic xmlns:a="http://schemas.openxmlformats.org/drawingml/2006/main">
+              <a:graphicData uri="http://schemas.openxmlformats.org/drawingml/2006/picture">
+                <pic:pic xmlns:pic="http://schemas.openxmlformats.org/drawingml/2006/picture">
+                  <pic:nvPicPr>
+                    <pic:cNvPr id="1" name=""/>
+                    <pic:cNvPicPr/>
+                  </pic:nvPicPr>
+                  <pic:blipFill>
+                    <a:blip r:embed="rId12"/>
+                    <a:stretch>
+                      <a:fillRect/>
+                    </a:stretch>
+                  </pic:blipFill>
+                  <pic:spPr>
+                    <a:xfrm>
+                      <a:off x="0" y="0"/>
+                      <a:ext cx="2514600" cy="581025"/>
+                    </a:xfrm>
+                    <a:prstGeom prst="rect">
+                      <a:avLst/>
+                    </a:prstGeom>
+                  </pic:spPr>
+                </pic:pic>
+              </a:graphicData>
+            </a:graphic>
+          </wp:inline>
+        </w:drawing>
+      </w:r>
+    </w:p>
+    <w:p>
+      <w:pPr>
+        <w:rPr>
+          <w:rFonts w:ascii="Times New Roman" w:hAnsi="Times New Roman" w:cs="Times New Roman"/>
+          <w:sz w:val="28"/>
+          <w:szCs w:val="28"/>
+        </w:rPr>
+      </w:pPr>
+      <w:r>
+        <w:rPr>
+          <w:noProof/>
+          <w:lang w:eastAsia="ru-RU"/>
+        </w:rPr>
+        <w:drawing>
+          <wp:inline distT="0" distB="0" distL="0" distR="0" wp14:anchorId="3E01881E" wp14:editId="48D1EA7C">
+            <wp:extent cx="5029200" cy="609600"/>
+            <wp:effectExtent l="0" t="0" r="0" b="0"/>
+            <wp:docPr id="10" name="Рисунок 10"/>
+            <wp:cNvGraphicFramePr>
+              <a:graphicFrameLocks xmlns:a="http://schemas.openxmlformats.org/drawingml/2006/main" noChangeAspect="1"/>
+            </wp:cNvGraphicFramePr>
+            <a:graphic xmlns:a="http://schemas.openxmlformats.org/drawingml/2006/main">
+              <a:graphicData uri="http://schemas.openxmlformats.org/drawingml/2006/picture">
+                <pic:pic xmlns:pic="http://schemas.openxmlformats.org/drawingml/2006/picture">
+                  <pic:nvPicPr>
+                    <pic:cNvPr id="1" name=""/>
+                    <pic:cNvPicPr/>
+                  </pic:nvPicPr>
+                  <pic:blipFill>
+                    <a:blip r:embed="rId13"/>
+                    <a:stretch>
+                      <a:fillRect/>
+                    </a:stretch>
+                  </pic:blipFill>
+                  <pic:spPr>
+                    <a:xfrm>
+                      <a:off x="0" y="0"/>
+                      <a:ext cx="5029200" cy="609600"/>
+                    </a:xfrm>
+                    <a:prstGeom prst="rect">
+                      <a:avLst/>
+                    </a:prstGeom>
+                  </pic:spPr>
+                </pic:pic>
+              </a:graphicData>
+            </a:graphic>
+          </wp:inline>
+        </w:drawing>
+      </w:r>
+    </w:p>
+    <w:p>
+      <w:pPr>
+        <w:rPr>
+          <w:rFonts w:ascii="Times New Roman" w:hAnsi="Times New Roman" w:cs="Times New Roman"/>
+          <w:sz w:val="28"/>
+          <w:szCs w:val="28"/>
+          <w:lang w:val="en-US"/>
+        </w:rPr>
+      </w:pPr>
+      <w:r>
+        <w:rPr>
+          <w:noProof/>
+          <w:lang w:eastAsia="ru-RU"/>
+        </w:rPr>
+        <w:lastRenderedPageBreak/>
+        <w:drawing>
+          <wp:inline distT="0" distB="0" distL="0" distR="0" wp14:anchorId="7DDB1693" wp14:editId="22E50BBF">
+            <wp:extent cx="3467100" cy="742950"/>
+            <wp:effectExtent l="0" t="0" r="0" b="0"/>
+            <wp:docPr id="11" name="Рисунок 11"/>
+            <wp:cNvGraphicFramePr>
+              <a:graphicFrameLocks xmlns:a="http://schemas.openxmlformats.org/drawingml/2006/main" noChangeAspect="1"/>
+            </wp:cNvGraphicFramePr>
+            <a:graphic xmlns:a="http://schemas.openxmlformats.org/drawingml/2006/main">
+              <a:graphicData uri="http://schemas.openxmlformats.org/drawingml/2006/picture">
+                <pic:pic xmlns:pic="http://schemas.openxmlformats.org/drawingml/2006/picture">
+                  <pic:nvPicPr>
+                    <pic:cNvPr id="1" name=""/>
+                    <pic:cNvPicPr/>
+                  </pic:nvPicPr>
+                  <pic:blipFill>
+                    <a:blip r:embed="rId14"/>
+                    <a:stretch>
+                      <a:fillRect/>
+                    </a:stretch>
+                  </pic:blipFill>
+                  <pic:spPr>
+                    <a:xfrm>
+                      <a:off x="0" y="0"/>
+                      <a:ext cx="3467100" cy="742950"/>
+                    </a:xfrm>
+                    <a:prstGeom prst="rect">
+                      <a:avLst/>
+                    </a:prstGeom>
+                  </pic:spPr>
+                </pic:pic>
+              </a:graphicData>
+            </a:graphic>
+          </wp:inline>
+        </w:drawing>
+      </w:r>
+    </w:p>
+    <w:p>
+      <w:pPr>
+        <w:rPr>
+          <w:rFonts w:ascii="Times New Roman" w:hAnsi="Times New Roman" w:cs="Times New Roman"/>
+          <w:sz w:val="28"/>
+          <w:szCs w:val="28"/>
+        </w:rPr>
+      </w:pPr>
+      <w:r>
+        <w:rPr>
+          <w:rFonts w:ascii="Times New Roman" w:hAnsi="Times New Roman" w:cs="Times New Roman"/>
+          <w:sz w:val="28"/>
+          <w:szCs w:val="28"/>
+        </w:rPr>
+        <w:t>Пример работы программы</w:t>
+      </w:r>
+      <w:r>
+        <w:rPr>
+          <w:rFonts w:ascii="Times New Roman" w:hAnsi="Times New Roman" w:cs="Times New Roman"/>
+          <w:sz w:val="28"/>
+          <w:szCs w:val="28"/>
+        </w:rPr>
+        <w:t xml:space="preserve"> для формулы </w:t>
+      </w:r>
+      <w:r>
+        <w:rPr>
+          <w:rFonts w:ascii="Times New Roman" w:hAnsi="Times New Roman" w:cs="Times New Roman"/>
+          <w:sz w:val="28"/>
+          <w:szCs w:val="28"/>
+        </w:rPr>
+        <w:t xml:space="preserve">Байеса </w:t>
+      </w:r>
+      <w:r>
+        <w:rPr>
+          <w:rFonts w:ascii="Times New Roman" w:hAnsi="Times New Roman" w:cs="Times New Roman"/>
+          <w:sz w:val="28"/>
+          <w:szCs w:val="28"/>
+        </w:rPr>
+        <w:t>(</w:t>
+      </w:r>
+      <w:r>
+        <w:rPr>
+          <w:rFonts w:ascii="Times New Roman" w:hAnsi="Times New Roman" w:cs="Times New Roman"/>
+          <w:sz w:val="28"/>
+          <w:szCs w:val="28"/>
+        </w:rPr>
+        <w:t>на задаче 4</w:t>
+      </w:r>
+      <w:r>
+        <w:rPr>
+          <w:rFonts w:ascii="Times New Roman" w:hAnsi="Times New Roman" w:cs="Times New Roman"/>
+          <w:sz w:val="28"/>
+          <w:szCs w:val="28"/>
+        </w:rPr>
+        <w:t>)</w:t>
+      </w:r>
+    </w:p>
+    <w:p>
+      <w:pPr>
+        <w:rPr>
+          <w:rFonts w:ascii="Times New Roman" w:hAnsi="Times New Roman" w:cs="Times New Roman"/>
+          <w:sz w:val="28"/>
+          <w:szCs w:val="28"/>
+          <w:lang w:val="en-US"/>
+        </w:rPr>
+      </w:pPr>
+      <w:r>
+        <w:rPr>
+          <w:noProof/>
+          <w:lang w:eastAsia="ru-RU"/>
+        </w:rPr>
+        <w:drawing>
+          <wp:inline distT="0" distB="0" distL="0" distR="0" wp14:anchorId="6B5A38BD" wp14:editId="471B832E">
+            <wp:extent cx="3638550" cy="276225"/>
+            <wp:effectExtent l="0" t="0" r="0" b="9525"/>
+            <wp:docPr id="12" name="Рисунок 12"/>
+            <wp:cNvGraphicFramePr>
+              <a:graphicFrameLocks xmlns:a="http://schemas.openxmlformats.org/drawingml/2006/main" noChangeAspect="1"/>
+            </wp:cNvGraphicFramePr>
+            <a:graphic xmlns:a="http://schemas.openxmlformats.org/drawingml/2006/main">
+              <a:graphicData uri="http://schemas.openxmlformats.org/drawingml/2006/picture">
+                <pic:pic xmlns:pic="http://schemas.openxmlformats.org/drawingml/2006/picture">
+                  <pic:nvPicPr>
+                    <pic:cNvPr id="1" name=""/>
+                    <pic:cNvPicPr/>
+                  </pic:nvPicPr>
+                  <pic:blipFill>
+                    <a:blip r:embed="rId15"/>
+                    <a:stretch>
+                      <a:fillRect/>
+                    </a:stretch>
+                  </pic:blipFill>
+                  <pic:spPr>
+                    <a:xfrm>
+                      <a:off x="0" y="0"/>
+                      <a:ext cx="3638550" cy="276225"/>
+                    </a:xfrm>
+                    <a:prstGeom prst="rect">
+                      <a:avLst/>
+                    </a:prstGeom>
+                  </pic:spPr>
+                </pic:pic>
+              </a:graphicData>
+            </a:graphic>
+          </wp:inline>
+        </w:drawing>
+      </w:r>
+    </w:p>
+    <w:p>
+      <w:pPr>
+        <w:rPr>
+          <w:rFonts w:ascii="Times New Roman" w:hAnsi="Times New Roman" w:cs="Times New Roman"/>
+          <w:sz w:val="28"/>
+          <w:szCs w:val="28"/>
+        </w:rPr>
+      </w:pPr>
+      <w:r>
+        <w:rPr>
+          <w:noProof/>
+          <w:lang w:eastAsia="ru-RU"/>
+        </w:rPr>
+        <w:drawing>
+          <wp:inline distT="0" distB="0" distL="0" distR="0" wp14:anchorId="3E6AD434" wp14:editId="180DAA86">
+            <wp:extent cx="2486025" cy="619125"/>
+            <wp:effectExtent l="0" t="0" r="9525" b="9525"/>
+            <wp:docPr id="13" name="Рисунок 13"/>
+            <wp:cNvGraphicFramePr>
+              <a:graphicFrameLocks xmlns:a="http://schemas.openxmlformats.org/drawingml/2006/main" noChangeAspect="1"/>
+            </wp:cNvGraphicFramePr>
+            <a:graphic xmlns:a="http://schemas.openxmlformats.org/drawingml/2006/main">
+              <a:graphicData uri="http://schemas.openxmlformats.org/drawingml/2006/picture">
+                <pic:pic xmlns:pic="http://schemas.openxmlformats.org/drawingml/2006/picture">
+                  <pic:nvPicPr>
+                    <pic:cNvPr id="1" name=""/>
+                    <pic:cNvPicPr/>
+                  </pic:nvPicPr>
+                  <pic:blipFill>
+                    <a:blip r:embed="rId16"/>
+                    <a:stretch>
+                      <a:fillRect/>
+                    </a:stretch>
+                  </pic:blipFill>
+                  <pic:spPr>
+                    <a:xfrm>
+                      <a:off x="0" y="0"/>
+                      <a:ext cx="2486025" cy="619125"/>
+                    </a:xfrm>
+                    <a:prstGeom prst="rect">
+                      <a:avLst/>
+                    </a:prstGeom>
+                  </pic:spPr>
+                </pic:pic>
+              </a:graphicData>
+            </a:graphic>
+          </wp:inline>
+        </w:drawing>
+      </w:r>
+    </w:p>
+    <w:p>
+      <w:pPr>
+        <w:rPr>
+          <w:rFonts w:ascii="Times New Roman" w:hAnsi="Times New Roman" w:cs="Times New Roman"/>
+          <w:sz w:val="28"/>
+          <w:szCs w:val="28"/>
+        </w:rPr>
+      </w:pPr>
+      <w:r>
+        <w:rPr>
+          <w:noProof/>
+          <w:lang w:eastAsia="ru-RU"/>
+        </w:rPr>
+        <w:drawing>
+          <wp:inline distT="0" distB="0" distL="0" distR="0" wp14:anchorId="67CF1954" wp14:editId="4BF018BA">
+            <wp:extent cx="5010150" cy="571500"/>
+            <wp:effectExtent l="0" t="0" r="0" b="0"/>
+            <wp:docPr id="14" name="Рисунок 14"/>
+            <wp:cNvGraphicFramePr>
+              <a:graphicFrameLocks xmlns:a="http://schemas.openxmlformats.org/drawingml/2006/main" noChangeAspect="1"/>
+            </wp:cNvGraphicFramePr>
+            <a:graphic xmlns:a="http://schemas.openxmlformats.org/drawingml/2006/main">
+              <a:graphicData uri="http://schemas.openxmlformats.org/drawingml/2006/picture">
+                <pic:pic xmlns:pic="http://schemas.openxmlformats.org/drawingml/2006/picture">
+                  <pic:nvPicPr>
+                    <pic:cNvPr id="1" name=""/>
+                    <pic:cNvPicPr/>
+                  </pic:nvPicPr>
+                  <pic:blipFill>
+                    <a:blip r:embed="rId17"/>
+                    <a:stretch>
+                      <a:fillRect/>
+                    </a:stretch>
+                  </pic:blipFill>
+                  <pic:spPr>
+                    <a:xfrm>
+                      <a:off x="0" y="0"/>
+                      <a:ext cx="5010150" cy="571500"/>
+                    </a:xfrm>
+                    <a:prstGeom prst="rect">
+                      <a:avLst/>
+                    </a:prstGeom>
+                  </pic:spPr>
+                </pic:pic>
+              </a:graphicData>
+            </a:graphic>
+          </wp:inline>
+        </w:drawing>
+      </w:r>
+    </w:p>
+    <w:p>
+      <w:pPr>
+        <w:rPr>
+          <w:rFonts w:ascii="Times New Roman" w:hAnsi="Times New Roman" w:cs="Times New Roman"/>
+          <w:sz w:val="28"/>
+          <w:szCs w:val="28"/>
+        </w:rPr>
+      </w:pPr>
+      <w:r>
+        <w:rPr>
+          <w:noProof/>
+          <w:lang w:eastAsia="ru-RU"/>
+        </w:rPr>
+        <w:drawing>
+          <wp:inline distT="0" distB="0" distL="0" distR="0" wp14:anchorId="6AD231B1" wp14:editId="79497FF3">
+            <wp:extent cx="5553075" cy="2000250"/>
+            <wp:effectExtent l="0" t="0" r="9525" b="0"/>
+            <wp:docPr id="15" name="Рисунок 15"/>
+            <wp:cNvGraphicFramePr>
+              <a:graphicFrameLocks xmlns:a="http://schemas.openxmlformats.org/drawingml/2006/main" noChangeAspect="1"/>
+            </wp:cNvGraphicFramePr>
+            <a:graphic xmlns:a="http://schemas.openxmlformats.org/drawingml/2006/main">
+              <a:graphicData uri="http://schemas.openxmlformats.org/drawingml/2006/picture">
+                <pic:pic xmlns:pic="http://schemas.openxmlformats.org/drawingml/2006/picture">
+                  <pic:nvPicPr>
+                    <pic:cNvPr id="1" name=""/>
+                    <pic:cNvPicPr/>
+                  </pic:nvPicPr>
+                  <pic:blipFill>
+                    <a:blip r:embed="rId18"/>
+                    <a:stretch>
+                      <a:fillRect/>
+                    </a:stretch>
+                  </pic:blipFill>
+                  <pic:spPr>
+                    <a:xfrm>
+                      <a:off x="0" y="0"/>
+                      <a:ext cx="5553075" cy="2000250"/>
+                    </a:xfrm>
+                    <a:prstGeom prst="rect">
+                      <a:avLst/>
+                    </a:prstGeom>
+                  </pic:spPr>
+                </pic:pic>
+              </a:graphicData>
+            </a:graphic>
+          </wp:inline>
+        </w:drawing>
       </w:r>
       <w:bookmarkStart w:id="0" w:name="_GoBack"/>
       <w:bookmarkEnd w:id="0"/>
-      <w:r>
-        <w:rPr>
-          <w:rFonts w:ascii="Times New Roman" w:hAnsi="Times New Roman" w:cs="Times New Roman"/>
-          <w:sz w:val="28"/>
-          <w:szCs w:val="28"/>
-        </w:rPr>
-        <w:t>о - 0,6, из третьего - 0,9. Найдите вероятность того, что выбранная наугад деталь хорошая.</w:t>
-      </w:r>
-    </w:p>
-    <w:p>
-      <w:pPr>
-        <w:rPr>
-          <w:rFonts w:ascii="Times New Roman" w:hAnsi="Times New Roman" w:cs="Times New Roman"/>
-          <w:sz w:val="28"/>
-          <w:szCs w:val="28"/>
-        </w:rPr>
-      </w:pPr>
-      <w:r>
-        <w:rPr>
-          <w:rFonts w:ascii="Times New Roman" w:hAnsi="Times New Roman" w:cs="Times New Roman"/>
-          <w:sz w:val="28"/>
-          <w:szCs w:val="28"/>
-        </w:rPr>
-        <w:t xml:space="preserve">2. </w:t>
-      </w:r>
-      <w:r>
-        <w:rPr>
-          <w:rFonts w:ascii="Times New Roman" w:hAnsi="Times New Roman" w:cs="Times New Roman"/>
-          <w:sz w:val="28"/>
-          <w:szCs w:val="28"/>
-        </w:rPr>
-        <w:t>В пирамиде имеется 5 винтовок, 3 из которых снабжены оптическим прицелом. Вероятность поражения цели из винтовки с прицелом - 0,95, без прицела - 0,7. Найдите вероятность попадания в цель из случайно взятой винтовки.</w:t>
-      </w:r>
-    </w:p>
-    <w:p>
-      <w:pPr>
-        <w:rPr>
-          <w:rFonts w:ascii="Times New Roman" w:hAnsi="Times New Roman" w:cs="Times New Roman"/>
-          <w:sz w:val="28"/>
-          <w:szCs w:val="28"/>
-        </w:rPr>
-      </w:pPr>
-      <w:r>
-        <w:rPr>
-          <w:rFonts w:ascii="Times New Roman" w:hAnsi="Times New Roman" w:cs="Times New Roman"/>
-          <w:sz w:val="28"/>
-          <w:szCs w:val="28"/>
-        </w:rPr>
-        <w:t xml:space="preserve">3. В больницу поступают 50% больных с болезнью </w:t>
-      </w:r>
-      <w:r>
-        <w:rPr>
-          <w:rFonts w:ascii="Times New Roman" w:hAnsi="Times New Roman" w:cs="Times New Roman"/>
-          <w:sz w:val="28"/>
-          <w:szCs w:val="28"/>
-          <w:lang w:val="en-US"/>
-        </w:rPr>
-        <w:t>K</w:t>
-      </w:r>
-      <w:r>
-        <w:rPr>
-          <w:rFonts w:ascii="Times New Roman" w:hAnsi="Times New Roman" w:cs="Times New Roman"/>
-          <w:sz w:val="28"/>
-          <w:szCs w:val="28"/>
-        </w:rPr>
-        <w:t xml:space="preserve">, </w:t>
-      </w:r>
-      <w:r>
-        <w:rPr>
-          <w:rFonts w:ascii="Times New Roman" w:hAnsi="Times New Roman" w:cs="Times New Roman"/>
-          <w:sz w:val="28"/>
-          <w:szCs w:val="28"/>
-        </w:rPr>
-        <w:t xml:space="preserve">30% с болезнью </w:t>
-      </w:r>
-      <w:r>
-        <w:rPr>
-          <w:rFonts w:ascii="Times New Roman" w:hAnsi="Times New Roman" w:cs="Times New Roman"/>
-          <w:sz w:val="28"/>
-          <w:szCs w:val="28"/>
-          <w:lang w:val="en-US"/>
-        </w:rPr>
-        <w:t>L</w:t>
-      </w:r>
-      <w:r>
-        <w:rPr>
-          <w:rFonts w:ascii="Times New Roman" w:hAnsi="Times New Roman" w:cs="Times New Roman"/>
-          <w:sz w:val="28"/>
-          <w:szCs w:val="28"/>
-        </w:rPr>
-        <w:t xml:space="preserve"> и 20% с </w:t>
-      </w:r>
-      <w:r>
-        <w:rPr>
-          <w:rFonts w:ascii="Times New Roman" w:hAnsi="Times New Roman" w:cs="Times New Roman"/>
-          <w:sz w:val="28"/>
-          <w:szCs w:val="28"/>
-          <w:lang w:val="en-US"/>
-        </w:rPr>
-        <w:t>M</w:t>
-      </w:r>
-      <w:r>
-        <w:rPr>
-          <w:rFonts w:ascii="Times New Roman" w:hAnsi="Times New Roman" w:cs="Times New Roman"/>
-          <w:sz w:val="28"/>
-          <w:szCs w:val="28"/>
-        </w:rPr>
-        <w:t>-</w:t>
-      </w:r>
-      <w:r>
-        <w:rPr>
-          <w:rFonts w:ascii="Times New Roman" w:hAnsi="Times New Roman" w:cs="Times New Roman"/>
-          <w:sz w:val="28"/>
-          <w:szCs w:val="28"/>
-        </w:rPr>
-        <w:t xml:space="preserve">вирусом. Вероятности успешного излечения соответственно равны 0,7/0,8/0,9. Человек был выписан из больницы, какова вероятность, что он был болен </w:t>
-      </w:r>
-      <w:r>
-        <w:rPr>
-          <w:rFonts w:ascii="Times New Roman" w:hAnsi="Times New Roman" w:cs="Times New Roman"/>
-          <w:sz w:val="28"/>
-          <w:szCs w:val="28"/>
-          <w:lang w:val="en-US"/>
-        </w:rPr>
-        <w:t>K</w:t>
-      </w:r>
-      <w:r>
-        <w:rPr>
-          <w:rFonts w:ascii="Times New Roman" w:hAnsi="Times New Roman" w:cs="Times New Roman"/>
-          <w:sz w:val="28"/>
-          <w:szCs w:val="28"/>
-        </w:rPr>
-        <w:t>.</w:t>
-      </w:r>
-    </w:p>
-    <w:p>
-      <w:pPr>
-        <w:rPr>
-          <w:rFonts w:ascii="Times New Roman" w:hAnsi="Times New Roman" w:cs="Times New Roman"/>
-          <w:sz w:val="28"/>
-          <w:szCs w:val="28"/>
-        </w:rPr>
-      </w:pPr>
-      <w:r>
-        <w:rPr>
-          <w:rFonts w:ascii="Times New Roman" w:hAnsi="Times New Roman" w:cs="Times New Roman"/>
-          <w:sz w:val="28"/>
-          <w:szCs w:val="28"/>
-        </w:rPr>
-        <w:t>4. Число грузовых машин проезжающих по шоссе на котором стоит бензоколонка относятся к числу легковых как 3 к 2. Вероятность того, что заправляться будет грузовая = 0,1, а легковая 0,2. Найти вероятность того, что подъехала грузовая машина.</w:t>
-      </w:r>
     </w:p>
     <w:sectPr>
       <w:pgSz w:w="11906" w:h="16838"/>

--- a/Теор.вер/Laba_2/Протокол(Laba_№2).docx
+++ b/Теор.вер/Laba_2/Протокол(Laba_№2).docx
@@ -1013,6 +1013,226 @@
                   </m:sSub>
                 </m:e>
               </m:d>
+              <m:r>
+                <w:rPr>
+                  <w:rFonts w:ascii="Cambria Math" w:hAnsi="Cambria Math" w:cs="Times New Roman"/>
+                  <w:sz w:val="28"/>
+                  <w:szCs w:val="28"/>
+                </w:rPr>
+                <m:t>-</m:t>
+              </m:r>
+              <m:sSub>
+                <m:sSubPr>
+                  <m:ctrlPr>
+                    <w:rPr>
+                      <w:rFonts w:ascii="Cambria Math" w:hAnsi="Cambria Math" w:cs="Times New Roman"/>
+                      <w:i/>
+                      <w:sz w:val="28"/>
+                      <w:szCs w:val="28"/>
+                    </w:rPr>
+                  </m:ctrlPr>
+                </m:sSubPr>
+                <m:e>
+                  <m:sSub>
+                    <m:sSubPr>
+                      <m:ctrlPr>
+                        <w:rPr>
+                          <w:rFonts w:ascii="Cambria Math" w:hAnsi="Cambria Math" w:cs="Times New Roman"/>
+                          <w:i/>
+                          <w:sz w:val="28"/>
+                          <w:szCs w:val="28"/>
+                        </w:rPr>
+                      </m:ctrlPr>
+                    </m:sSubPr>
+                    <m:e>
+                      <m:bar>
+                        <m:barPr>
+                          <m:pos m:val="top"/>
+                          <m:ctrlPr>
+                            <w:rPr>
+                              <w:rFonts w:ascii="Cambria Math" w:hAnsi="Cambria Math" w:cs="Times New Roman"/>
+                              <w:i/>
+                              <w:sz w:val="28"/>
+                              <w:szCs w:val="28"/>
+                            </w:rPr>
+                          </m:ctrlPr>
+                        </m:barPr>
+                        <m:e>
+                          <m:r>
+                            <w:rPr>
+                              <w:rFonts w:ascii="Cambria Math" w:hAnsi="Cambria Math" w:cs="Times New Roman"/>
+                              <w:sz w:val="28"/>
+                              <w:szCs w:val="28"/>
+                            </w:rPr>
+                            <m:t>A</m:t>
+                          </m:r>
+                        </m:e>
+                      </m:bar>
+                    </m:e>
+                    <m:sub>
+                      <m:r>
+                        <w:rPr>
+                          <w:rFonts w:ascii="Cambria Math" w:hAnsi="Cambria Math" w:cs="Times New Roman"/>
+                          <w:sz w:val="28"/>
+                          <w:szCs w:val="28"/>
+                        </w:rPr>
+                        <m:t>2</m:t>
+                      </m:r>
+                    </m:sub>
+                  </m:sSub>
+                  <m:r>
+                    <w:rPr>
+                      <w:rFonts w:ascii="Cambria Math" w:hAnsi="Cambria Math" w:cs="Times New Roman"/>
+                      <w:sz w:val="28"/>
+                      <w:szCs w:val="28"/>
+                    </w:rPr>
+                    <m:t>*</m:t>
+                  </m:r>
+                  <m:bar>
+                    <m:barPr>
+                      <m:pos m:val="top"/>
+                      <m:ctrlPr>
+                        <w:rPr>
+                          <w:rFonts w:ascii="Cambria Math" w:hAnsi="Cambria Math" w:cs="Times New Roman"/>
+                          <w:i/>
+                          <w:sz w:val="28"/>
+                          <w:szCs w:val="28"/>
+                        </w:rPr>
+                      </m:ctrlPr>
+                    </m:barPr>
+                    <m:e>
+                      <m:r>
+                        <w:rPr>
+                          <w:rFonts w:ascii="Cambria Math" w:hAnsi="Cambria Math" w:cs="Times New Roman"/>
+                          <w:sz w:val="28"/>
+                          <w:szCs w:val="28"/>
+                        </w:rPr>
+                        <m:t>A</m:t>
+                      </m:r>
+                    </m:e>
+                  </m:bar>
+                </m:e>
+                <m:sub>
+                  <m:r>
+                    <w:rPr>
+                      <w:rFonts w:ascii="Cambria Math" w:hAnsi="Cambria Math" w:cs="Times New Roman"/>
+                      <w:sz w:val="28"/>
+                      <w:szCs w:val="28"/>
+                    </w:rPr>
+                    <m:t>4</m:t>
+                  </m:r>
+                </m:sub>
+              </m:sSub>
+              <m:r>
+                <w:rPr>
+                  <w:rFonts w:ascii="Cambria Math" w:hAnsi="Cambria Math" w:cs="Times New Roman"/>
+                  <w:sz w:val="28"/>
+                  <w:szCs w:val="28"/>
+                </w:rPr>
+                <m:t>*</m:t>
+              </m:r>
+              <m:sSub>
+                <m:sSubPr>
+                  <m:ctrlPr>
+                    <w:rPr>
+                      <w:rFonts w:ascii="Cambria Math" w:hAnsi="Cambria Math" w:cs="Times New Roman"/>
+                      <w:i/>
+                      <w:sz w:val="28"/>
+                      <w:szCs w:val="28"/>
+                    </w:rPr>
+                  </m:ctrlPr>
+                </m:sSubPr>
+                <m:e>
+                  <m:bar>
+                    <m:barPr>
+                      <m:pos m:val="top"/>
+                      <m:ctrlPr>
+                        <w:rPr>
+                          <w:rFonts w:ascii="Cambria Math" w:hAnsi="Cambria Math" w:cs="Times New Roman"/>
+                          <w:i/>
+                          <w:sz w:val="28"/>
+                          <w:szCs w:val="28"/>
+                        </w:rPr>
+                      </m:ctrlPr>
+                    </m:barPr>
+                    <m:e>
+                      <m:r>
+                        <w:rPr>
+                          <w:rFonts w:ascii="Cambria Math" w:hAnsi="Cambria Math" w:cs="Times New Roman"/>
+                          <w:sz w:val="28"/>
+                          <w:szCs w:val="28"/>
+                        </w:rPr>
+                        <m:t>A</m:t>
+                      </m:r>
+                    </m:e>
+                  </m:bar>
+                </m:e>
+                <m:sub>
+                  <m:r>
+                    <w:rPr>
+                      <w:rFonts w:ascii="Cambria Math" w:hAnsi="Cambria Math" w:cs="Times New Roman"/>
+                      <w:sz w:val="28"/>
+                      <w:szCs w:val="28"/>
+                    </w:rPr>
+                    <m:t>5</m:t>
+                  </m:r>
+                </m:sub>
+              </m:sSub>
+              <m:r>
+                <w:rPr>
+                  <w:rFonts w:ascii="Cambria Math" w:hAnsi="Cambria Math" w:cs="Times New Roman"/>
+                  <w:sz w:val="28"/>
+                  <w:szCs w:val="28"/>
+                </w:rPr>
+                <m:t>*</m:t>
+              </m:r>
+              <m:sSub>
+                <m:sSubPr>
+                  <m:ctrlPr>
+                    <w:rPr>
+                      <w:rFonts w:ascii="Cambria Math" w:hAnsi="Cambria Math" w:cs="Times New Roman"/>
+                      <w:i/>
+                      <w:sz w:val="28"/>
+                      <w:szCs w:val="28"/>
+                    </w:rPr>
+                  </m:ctrlPr>
+                </m:sSubPr>
+                <m:e>
+                  <m:bar>
+                    <m:barPr>
+                      <m:pos m:val="top"/>
+                      <m:ctrlPr>
+                        <w:rPr>
+                          <w:rFonts w:ascii="Cambria Math" w:hAnsi="Cambria Math" w:cs="Times New Roman"/>
+                          <w:i/>
+                          <w:sz w:val="28"/>
+                          <w:szCs w:val="28"/>
+                        </w:rPr>
+                      </m:ctrlPr>
+                    </m:barPr>
+                    <m:e>
+                      <m:r>
+                        <w:rPr>
+                          <w:rFonts w:ascii="Cambria Math" w:hAnsi="Cambria Math" w:cs="Times New Roman"/>
+                          <w:sz w:val="28"/>
+                          <w:szCs w:val="28"/>
+                        </w:rPr>
+                        <m:t>A</m:t>
+                      </m:r>
+                    </m:e>
+                  </m:bar>
+                </m:e>
+                <m:sub>
+                  <m:r>
+                    <w:rPr>
+                      <w:rFonts w:ascii="Cambria Math" w:hAnsi="Cambria Math" w:cs="Times New Roman"/>
+                      <w:sz w:val="28"/>
+                      <w:szCs w:val="28"/>
+                    </w:rPr>
+                    <m:t>6</m:t>
+                  </m:r>
+                </m:sub>
+              </m:sSub>
             </m:e>
           </m:d>
           <m:r>
@@ -1382,6 +1602,9 @@
         </w:rPr>
       </w:pPr>
       <m:oMathPara>
+        <m:oMathParaPr>
+          <m:jc m:val="center"/>
+        </m:oMathParaPr>
         <m:oMath>
           <m:r>
             <w:rPr>
@@ -1434,7 +1657,257 @@
               <w:szCs w:val="28"/>
               <w:lang w:val="en-US"/>
             </w:rPr>
-            <m:t>))))*(1-P(</m:t>
+            <m:t>)))</m:t>
+          </m:r>
+          <m:r>
+            <w:rPr>
+              <w:rFonts w:ascii="Cambria Math" w:hAnsi="Cambria Math" w:cs="Times New Roman"/>
+              <w:sz w:val="28"/>
+              <w:szCs w:val="28"/>
+              <w:lang w:val="en-US"/>
+            </w:rPr>
+            <m:t>-</m:t>
+          </m:r>
+          <m:r>
+            <w:rPr>
+              <w:rFonts w:ascii="Cambria Math" w:hAnsi="Cambria Math" w:cs="Times New Roman"/>
+              <w:sz w:val="28"/>
+              <w:szCs w:val="28"/>
+              <w:lang w:val="en-US"/>
+            </w:rPr>
+            <m:t>(1-P</m:t>
+          </m:r>
+          <m:d>
+            <m:dPr>
+              <m:ctrlPr>
+                <w:rPr>
+                  <w:rFonts w:ascii="Cambria Math" w:hAnsi="Cambria Math" w:cs="Times New Roman"/>
+                  <w:i/>
+                  <w:sz w:val="28"/>
+                  <w:szCs w:val="28"/>
+                  <w:lang w:val="en-US"/>
+                </w:rPr>
+              </m:ctrlPr>
+            </m:dPr>
+            <m:e>
+              <m:sSub>
+                <m:sSubPr>
+                  <m:ctrlPr>
+                    <w:rPr>
+                      <w:rFonts w:ascii="Cambria Math" w:hAnsi="Cambria Math" w:cs="Times New Roman"/>
+                      <w:i/>
+                      <w:sz w:val="28"/>
+                      <w:szCs w:val="28"/>
+                      <w:lang w:val="en-US"/>
+                    </w:rPr>
+                  </m:ctrlPr>
+                </m:sSubPr>
+                <m:e>
+                  <m:r>
+                    <w:rPr>
+                      <w:rFonts w:ascii="Cambria Math" w:hAnsi="Cambria Math" w:cs="Times New Roman"/>
+                      <w:sz w:val="28"/>
+                      <w:szCs w:val="28"/>
+                      <w:lang w:val="en-US"/>
+                    </w:rPr>
+                    <m:t>А</m:t>
+                  </m:r>
+                </m:e>
+                <m:sub>
+                  <m:r>
+                    <w:rPr>
+                      <w:rFonts w:ascii="Cambria Math" w:hAnsi="Cambria Math" w:cs="Times New Roman"/>
+                      <w:sz w:val="28"/>
+                      <w:szCs w:val="28"/>
+                      <w:lang w:val="en-US"/>
+                    </w:rPr>
+                    <m:t>2</m:t>
+                  </m:r>
+                </m:sub>
+              </m:sSub>
+            </m:e>
+          </m:d>
+          <m:r>
+            <w:rPr>
+              <w:rFonts w:ascii="Cambria Math" w:hAnsi="Cambria Math" w:cs="Times New Roman"/>
+              <w:sz w:val="28"/>
+              <w:szCs w:val="28"/>
+              <w:lang w:val="en-US"/>
+            </w:rPr>
+            <m:t>*</m:t>
+          </m:r>
+          <m:r>
+            <w:rPr>
+              <w:rFonts w:ascii="Cambria Math" w:hAnsi="Cambria Math" w:cs="Times New Roman"/>
+              <w:sz w:val="28"/>
+              <w:szCs w:val="28"/>
+              <w:lang w:val="en-US"/>
+            </w:rPr>
+            <m:t>(1-P(</m:t>
+          </m:r>
+          <m:sSub>
+            <m:sSubPr>
+              <m:ctrlPr>
+                <w:rPr>
+                  <w:rFonts w:ascii="Cambria Math" w:hAnsi="Cambria Math" w:cs="Times New Roman"/>
+                  <w:i/>
+                  <w:sz w:val="28"/>
+                  <w:szCs w:val="28"/>
+                  <w:lang w:val="en-US"/>
+                </w:rPr>
+              </m:ctrlPr>
+            </m:sSubPr>
+            <m:e>
+              <m:r>
+                <w:rPr>
+                  <w:rFonts w:ascii="Cambria Math" w:hAnsi="Cambria Math" w:cs="Times New Roman"/>
+                  <w:sz w:val="28"/>
+                  <w:szCs w:val="28"/>
+                  <w:lang w:val="en-US"/>
+                </w:rPr>
+                <m:t>А</m:t>
+              </m:r>
+            </m:e>
+            <m:sub>
+              <m:r>
+                <w:rPr>
+                  <w:rFonts w:ascii="Cambria Math" w:hAnsi="Cambria Math" w:cs="Times New Roman"/>
+                  <w:sz w:val="28"/>
+                  <w:szCs w:val="28"/>
+                  <w:lang w:val="en-US"/>
+                </w:rPr>
+                <m:t>4</m:t>
+              </m:r>
+            </m:sub>
+          </m:sSub>
+          <m:r>
+            <w:rPr>
+              <w:rFonts w:ascii="Cambria Math" w:hAnsi="Cambria Math" w:cs="Times New Roman"/>
+              <w:sz w:val="28"/>
+              <w:szCs w:val="28"/>
+              <w:lang w:val="en-US"/>
+            </w:rPr>
+            <m:t>))*(1-P(</m:t>
+          </m:r>
+          <m:sSub>
+            <m:sSubPr>
+              <m:ctrlPr>
+                <w:rPr>
+                  <w:rFonts w:ascii="Cambria Math" w:hAnsi="Cambria Math" w:cs="Times New Roman"/>
+                  <w:i/>
+                  <w:sz w:val="28"/>
+                  <w:szCs w:val="28"/>
+                  <w:lang w:val="en-US"/>
+                </w:rPr>
+              </m:ctrlPr>
+            </m:sSubPr>
+            <m:e>
+              <m:r>
+                <w:rPr>
+                  <w:rFonts w:ascii="Cambria Math" w:hAnsi="Cambria Math" w:cs="Times New Roman"/>
+                  <w:sz w:val="28"/>
+                  <w:szCs w:val="28"/>
+                  <w:lang w:val="en-US"/>
+                </w:rPr>
+                <m:t>А</m:t>
+              </m:r>
+            </m:e>
+            <m:sub>
+              <m:r>
+                <w:rPr>
+                  <w:rFonts w:ascii="Cambria Math" w:hAnsi="Cambria Math" w:cs="Times New Roman"/>
+                  <w:sz w:val="28"/>
+                  <w:szCs w:val="28"/>
+                  <w:lang w:val="en-US"/>
+                </w:rPr>
+                <m:t>5</m:t>
+              </m:r>
+            </m:sub>
+          </m:sSub>
+          <m:r>
+            <w:rPr>
+              <w:rFonts w:ascii="Cambria Math" w:hAnsi="Cambria Math" w:cs="Times New Roman"/>
+              <w:sz w:val="28"/>
+              <w:szCs w:val="28"/>
+              <w:lang w:val="en-US"/>
+            </w:rPr>
+            <m:t>))*</m:t>
+          </m:r>
+        </m:oMath>
+      </m:oMathPara>
+    </w:p>
+    <w:p>
+      <w:pPr>
+        <w:rPr>
+          <w:rFonts w:ascii="Times New Roman" w:eastAsiaTheme="minorEastAsia" w:hAnsi="Times New Roman" w:cs="Times New Roman"/>
+          <w:sz w:val="28"/>
+          <w:szCs w:val="28"/>
+          <w:lang w:val="en-US"/>
+        </w:rPr>
+      </w:pPr>
+      <m:oMathPara>
+        <m:oMath>
+          <m:r>
+            <w:rPr>
+              <w:rFonts w:ascii="Cambria Math" w:hAnsi="Cambria Math" w:cs="Times New Roman"/>
+              <w:sz w:val="28"/>
+              <w:szCs w:val="28"/>
+              <w:lang w:val="en-US"/>
+            </w:rPr>
+            <m:t>*(1-P(</m:t>
+          </m:r>
+          <m:sSub>
+            <m:sSubPr>
+              <m:ctrlPr>
+                <w:rPr>
+                  <w:rFonts w:ascii="Cambria Math" w:hAnsi="Cambria Math" w:cs="Times New Roman"/>
+                  <w:i/>
+                  <w:sz w:val="28"/>
+                  <w:szCs w:val="28"/>
+                  <w:lang w:val="en-US"/>
+                </w:rPr>
+              </m:ctrlPr>
+            </m:sSubPr>
+            <m:e>
+              <m:r>
+                <w:rPr>
+                  <w:rFonts w:ascii="Cambria Math" w:hAnsi="Cambria Math" w:cs="Times New Roman"/>
+                  <w:sz w:val="28"/>
+                  <w:szCs w:val="28"/>
+                  <w:lang w:val="en-US"/>
+                </w:rPr>
+                <m:t>А</m:t>
+              </m:r>
+            </m:e>
+            <m:sub>
+              <m:r>
+                <w:rPr>
+                  <w:rFonts w:ascii="Cambria Math" w:hAnsi="Cambria Math" w:cs="Times New Roman"/>
+                  <w:sz w:val="28"/>
+                  <w:szCs w:val="28"/>
+                  <w:lang w:val="en-US"/>
+                </w:rPr>
+                <m:t>6</m:t>
+              </m:r>
+            </m:sub>
+          </m:sSub>
+          <m:r>
+            <w:rPr>
+              <w:rFonts w:ascii="Cambria Math" w:hAnsi="Cambria Math" w:cs="Times New Roman"/>
+              <w:sz w:val="28"/>
+              <w:szCs w:val="28"/>
+              <w:lang w:val="en-US"/>
+            </w:rPr>
+            <m:t>)</m:t>
+          </m:r>
+          <m:r>
+            <w:rPr>
+              <w:rFonts w:ascii="Cambria Math" w:hAnsi="Cambria Math" w:cs="Times New Roman"/>
+              <w:sz w:val="28"/>
+              <w:szCs w:val="28"/>
+              <w:lang w:val="en-US"/>
+            </w:rPr>
+            <m:t>)*(1-P(</m:t>
           </m:r>
           <m:sSub>
             <m:sSubPr>
@@ -1543,10 +2016,10 @@
           <w:lang w:eastAsia="ru-RU"/>
         </w:rPr>
         <w:drawing>
-          <wp:inline distT="0" distB="0" distL="0" distR="0" wp14:anchorId="7DDDC69D" wp14:editId="6074FC5F">
-            <wp:extent cx="5940425" cy="5283200"/>
-            <wp:effectExtent l="0" t="0" r="3175" b="0"/>
-            <wp:docPr id="4" name="Рисунок 4"/>
+          <wp:inline distT="0" distB="0" distL="0" distR="0" wp14:anchorId="728E556B" wp14:editId="4B1A2198">
+            <wp:extent cx="5940425" cy="2970530"/>
+            <wp:effectExtent l="0" t="0" r="3175" b="1270"/>
+            <wp:docPr id="16" name="Рисунок 16"/>
             <wp:cNvGraphicFramePr>
               <a:graphicFrameLocks xmlns:a="http://schemas.openxmlformats.org/drawingml/2006/main" noChangeAspect="1"/>
             </wp:cNvGraphicFramePr>
@@ -1566,7 +2039,7 @@
                   <pic:spPr>
                     <a:xfrm>
                       <a:off x="0" y="0"/>
-                      <a:ext cx="5940425" cy="5283200"/>
+                      <a:ext cx="5940425" cy="2970530"/>
                     </a:xfrm>
                     <a:prstGeom prst="rect">
                       <a:avLst/>
@@ -1753,6 +2226,9 @@
         </w:rPr>
       </w:pPr>
       <m:oMathPara>
+        <m:oMathParaPr>
+          <m:jc m:val="center"/>
+        </m:oMathParaPr>
         <m:oMath>
           <m:r>
             <w:rPr>
@@ -1900,6 +2376,126 @@
                       </m:r>
                     </m:sub>
                   </m:sSub>
+                  <m:r>
+                    <w:rPr>
+                      <w:rFonts w:ascii="Cambria Math" w:hAnsi="Cambria Math" w:cs="Times New Roman"/>
+                      <w:sz w:val="28"/>
+                      <w:szCs w:val="28"/>
+                      <w:lang w:val="en-US"/>
+                    </w:rPr>
+                    <m:t>-</m:t>
+                  </m:r>
+                  <m:sSub>
+                    <m:sSubPr>
+                      <m:ctrlPr>
+                        <w:rPr>
+                          <w:rFonts w:ascii="Cambria Math" w:hAnsi="Cambria Math" w:cs="Times New Roman"/>
+                          <w:i/>
+                          <w:sz w:val="28"/>
+                          <w:szCs w:val="28"/>
+                          <w:lang w:val="en-US"/>
+                        </w:rPr>
+                      </m:ctrlPr>
+                    </m:sSubPr>
+                    <m:e>
+                      <m:bar>
+                        <m:barPr>
+                          <m:pos m:val="top"/>
+                          <m:ctrlPr>
+                            <w:rPr>
+                              <w:rFonts w:ascii="Cambria Math" w:hAnsi="Cambria Math" w:cs="Times New Roman"/>
+                              <w:i/>
+                              <w:sz w:val="28"/>
+                              <w:szCs w:val="28"/>
+                              <w:lang w:val="en-US"/>
+                            </w:rPr>
+                          </m:ctrlPr>
+                        </m:barPr>
+                        <m:e>
+                          <m:r>
+                            <w:rPr>
+                              <w:rFonts w:ascii="Cambria Math" w:hAnsi="Cambria Math" w:cs="Times New Roman"/>
+                              <w:sz w:val="28"/>
+                              <w:szCs w:val="28"/>
+                              <w:lang w:val="en-US"/>
+                            </w:rPr>
+                            <m:t>A</m:t>
+                          </m:r>
+                        </m:e>
+                      </m:bar>
+                    </m:e>
+                    <m:sub>
+                      <m:r>
+                        <w:rPr>
+                          <w:rFonts w:ascii="Cambria Math" w:hAnsi="Cambria Math" w:cs="Times New Roman"/>
+                          <w:sz w:val="28"/>
+                          <w:szCs w:val="28"/>
+                          <w:lang w:val="en-US"/>
+                        </w:rPr>
+                        <m:t>1</m:t>
+                      </m:r>
+                    </m:sub>
+                  </m:sSub>
+                  <m:r>
+                    <w:rPr>
+                      <w:rFonts w:ascii="Cambria Math" w:hAnsi="Cambria Math" w:cs="Times New Roman"/>
+                      <w:sz w:val="28"/>
+                      <w:szCs w:val="28"/>
+                      <w:lang w:val="en-US"/>
+                    </w:rPr>
+                    <m:t>*</m:t>
+                  </m:r>
+                  <m:sSub>
+                    <m:sSubPr>
+                      <m:ctrlPr>
+                        <w:rPr>
+                          <w:rFonts w:ascii="Cambria Math" w:hAnsi="Cambria Math" w:cs="Times New Roman"/>
+                          <w:i/>
+                          <w:sz w:val="28"/>
+                          <w:szCs w:val="28"/>
+                          <w:lang w:val="en-US"/>
+                        </w:rPr>
+                      </m:ctrlPr>
+                    </m:sSubPr>
+                    <m:e>
+                      <m:bar>
+                        <m:barPr>
+                          <m:pos m:val="top"/>
+                          <m:ctrlPr>
+                            <w:rPr>
+                              <w:rFonts w:ascii="Cambria Math" w:hAnsi="Cambria Math" w:cs="Times New Roman"/>
+                              <w:i/>
+                              <w:sz w:val="28"/>
+                              <w:szCs w:val="28"/>
+                              <w:lang w:val="en-US"/>
+                            </w:rPr>
+                          </m:ctrlPr>
+                        </m:barPr>
+                        <m:e>
+                          <m:r>
+                            <w:rPr>
+                              <w:rFonts w:ascii="Cambria Math" w:hAnsi="Cambria Math" w:cs="Times New Roman"/>
+                              <w:sz w:val="28"/>
+                              <w:szCs w:val="28"/>
+                              <w:lang w:val="en-US"/>
+                            </w:rPr>
+                            <m:t>A</m:t>
+                          </m:r>
+                        </m:e>
+                      </m:bar>
+                    </m:e>
+                    <m:sub>
+                      <m:r>
+                        <w:rPr>
+                          <w:rFonts w:ascii="Cambria Math" w:hAnsi="Cambria Math" w:cs="Times New Roman"/>
+                          <w:sz w:val="28"/>
+                          <w:szCs w:val="28"/>
+                          <w:lang w:val="en-US"/>
+                        </w:rPr>
+                        <m:t>2</m:t>
+                      </m:r>
+                    </m:sub>
+                  </m:sSub>
                 </m:e>
               </m:d>
               <m:r>
@@ -2190,6 +2786,9 @@
         </w:rPr>
       </w:pPr>
       <m:oMathPara>
+        <m:oMathParaPr>
+          <m:jc m:val="center"/>
+        </m:oMathParaPr>
         <m:oMath>
           <m:r>
             <w:rPr>
@@ -2252,7 +2851,252 @@
               <w:sz w:val="28"/>
               <w:szCs w:val="28"/>
             </w:rPr>
-            <m:t>)) + (1 - P(</m:t>
+            <m:t>)) + (</m:t>
+          </m:r>
+          <m:r>
+            <w:rPr>
+              <w:rFonts w:ascii="Cambria Math" w:hAnsi="Cambria Math" w:cs="Times New Roman"/>
+              <w:sz w:val="28"/>
+              <w:szCs w:val="28"/>
+            </w:rPr>
+            <m:t>1 - P</m:t>
+          </m:r>
+          <m:d>
+            <m:dPr>
+              <m:ctrlPr>
+                <w:rPr>
+                  <w:rFonts w:ascii="Cambria Math" w:hAnsi="Cambria Math" w:cs="Times New Roman"/>
+                  <w:i/>
+                  <w:sz w:val="28"/>
+                  <w:szCs w:val="28"/>
+                </w:rPr>
+              </m:ctrlPr>
+            </m:dPr>
+            <m:e>
+              <m:sSub>
+                <m:sSubPr>
+                  <m:ctrlPr>
+                    <w:rPr>
+                      <w:rFonts w:ascii="Cambria Math" w:hAnsi="Cambria Math" w:cs="Times New Roman"/>
+                      <w:i/>
+                      <w:sz w:val="28"/>
+                      <w:szCs w:val="28"/>
+                    </w:rPr>
+                  </m:ctrlPr>
+                </m:sSubPr>
+                <m:e>
+                  <m:bar>
+                    <m:barPr>
+                      <m:pos m:val="top"/>
+                      <m:ctrlPr>
+                        <w:rPr>
+                          <w:rFonts w:ascii="Cambria Math" w:hAnsi="Cambria Math" w:cs="Times New Roman"/>
+                          <w:i/>
+                          <w:sz w:val="28"/>
+                          <w:szCs w:val="28"/>
+                        </w:rPr>
+                      </m:ctrlPr>
+                    </m:barPr>
+                    <m:e>
+                      <m:r>
+                        <w:rPr>
+                          <w:rFonts w:ascii="Cambria Math" w:hAnsi="Cambria Math" w:cs="Times New Roman"/>
+                          <w:sz w:val="28"/>
+                          <w:szCs w:val="28"/>
+                        </w:rPr>
+                        <m:t>A</m:t>
+                      </m:r>
+                    </m:e>
+                  </m:bar>
+                </m:e>
+                <m:sub>
+                  <m:r>
+                    <w:rPr>
+                      <w:rFonts w:ascii="Cambria Math" w:hAnsi="Cambria Math" w:cs="Times New Roman"/>
+                      <w:sz w:val="28"/>
+                      <w:szCs w:val="28"/>
+                    </w:rPr>
+                    <m:t>2</m:t>
+                  </m:r>
+                </m:sub>
+              </m:sSub>
+            </m:e>
+          </m:d>
+          <m:r>
+            <w:rPr>
+              <w:rFonts w:ascii="Cambria Math" w:hAnsi="Cambria Math" w:cs="Times New Roman"/>
+              <w:sz w:val="28"/>
+              <w:szCs w:val="28"/>
+            </w:rPr>
+            <m:t>-</m:t>
+          </m:r>
+          <m:d>
+            <m:dPr>
+              <m:ctrlPr>
+                <w:rPr>
+                  <w:rFonts w:ascii="Cambria Math" w:hAnsi="Cambria Math" w:cs="Times New Roman"/>
+                  <w:i/>
+                  <w:sz w:val="28"/>
+                  <w:szCs w:val="28"/>
+                </w:rPr>
+              </m:ctrlPr>
+            </m:dPr>
+            <m:e>
+              <m:r>
+                <w:rPr>
+                  <w:rFonts w:ascii="Cambria Math" w:hAnsi="Cambria Math" w:cs="Times New Roman"/>
+                  <w:sz w:val="28"/>
+                  <w:szCs w:val="28"/>
+                </w:rPr>
+                <m:t>1 - P</m:t>
+              </m:r>
+              <m:d>
+                <m:dPr>
+                  <m:ctrlPr>
+                    <w:rPr>
+                      <w:rFonts w:ascii="Cambria Math" w:hAnsi="Cambria Math" w:cs="Times New Roman"/>
+                      <w:i/>
+                      <w:sz w:val="28"/>
+                      <w:szCs w:val="28"/>
+                    </w:rPr>
+                  </m:ctrlPr>
+                </m:dPr>
+                <m:e>
+                  <m:sSub>
+                    <m:sSubPr>
+                      <m:ctrlPr>
+                        <w:rPr>
+                          <w:rFonts w:ascii="Cambria Math" w:hAnsi="Cambria Math" w:cs="Times New Roman"/>
+                          <w:i/>
+                          <w:sz w:val="28"/>
+                          <w:szCs w:val="28"/>
+                        </w:rPr>
+                      </m:ctrlPr>
+                    </m:sSubPr>
+                    <m:e>
+                      <m:bar>
+                        <m:barPr>
+                          <m:pos m:val="top"/>
+                          <m:ctrlPr>
+                            <w:rPr>
+                              <w:rFonts w:ascii="Cambria Math" w:hAnsi="Cambria Math" w:cs="Times New Roman"/>
+                              <w:i/>
+                              <w:sz w:val="28"/>
+                              <w:szCs w:val="28"/>
+                            </w:rPr>
+                          </m:ctrlPr>
+                        </m:barPr>
+                        <m:e>
+                          <m:r>
+                            <w:rPr>
+                              <w:rFonts w:ascii="Cambria Math" w:hAnsi="Cambria Math" w:cs="Times New Roman"/>
+                              <w:sz w:val="28"/>
+                              <w:szCs w:val="28"/>
+                            </w:rPr>
+                            <m:t>A</m:t>
+                          </m:r>
+                        </m:e>
+                      </m:bar>
+                    </m:e>
+                    <m:sub>
+                      <m:r>
+                        <w:rPr>
+                          <w:rFonts w:ascii="Cambria Math" w:hAnsi="Cambria Math" w:cs="Times New Roman"/>
+                          <w:sz w:val="28"/>
+                          <w:szCs w:val="28"/>
+                        </w:rPr>
+                        <m:t>1</m:t>
+                      </m:r>
+                    </m:sub>
+                  </m:sSub>
+                </m:e>
+              </m:d>
+            </m:e>
+          </m:d>
+          <m:r>
+            <w:rPr>
+              <w:rFonts w:ascii="Cambria Math" w:hAnsi="Cambria Math" w:cs="Times New Roman"/>
+              <w:sz w:val="28"/>
+              <w:szCs w:val="28"/>
+            </w:rPr>
+            <m:t>*</m:t>
+          </m:r>
+          <m:r>
+            <w:rPr>
+              <w:rFonts w:ascii="Cambria Math" w:hAnsi="Cambria Math" w:cs="Times New Roman"/>
+              <w:sz w:val="28"/>
+              <w:szCs w:val="28"/>
+            </w:rPr>
+            <m:t xml:space="preserve"> (1 - P</m:t>
+          </m:r>
+          <m:d>
+            <m:dPr>
+              <m:ctrlPr>
+                <w:rPr>
+                  <w:rFonts w:ascii="Cambria Math" w:hAnsi="Cambria Math" w:cs="Times New Roman"/>
+                  <w:i/>
+                  <w:sz w:val="28"/>
+                  <w:szCs w:val="28"/>
+                </w:rPr>
+              </m:ctrlPr>
+            </m:dPr>
+            <m:e>
+              <m:sSub>
+                <m:sSubPr>
+                  <m:ctrlPr>
+                    <w:rPr>
+                      <w:rFonts w:ascii="Cambria Math" w:hAnsi="Cambria Math" w:cs="Times New Roman"/>
+                      <w:i/>
+                      <w:sz w:val="28"/>
+                      <w:szCs w:val="28"/>
+                    </w:rPr>
+                  </m:ctrlPr>
+                </m:sSubPr>
+                <m:e>
+                  <m:bar>
+                    <m:barPr>
+                      <m:pos m:val="top"/>
+                      <m:ctrlPr>
+                        <w:rPr>
+                          <w:rFonts w:ascii="Cambria Math" w:hAnsi="Cambria Math" w:cs="Times New Roman"/>
+                          <w:i/>
+                          <w:sz w:val="28"/>
+                          <w:szCs w:val="28"/>
+                        </w:rPr>
+                      </m:ctrlPr>
+                    </m:barPr>
+                    <m:e>
+                      <m:r>
+                        <w:rPr>
+                          <w:rFonts w:ascii="Cambria Math" w:hAnsi="Cambria Math" w:cs="Times New Roman"/>
+                          <w:sz w:val="28"/>
+                          <w:szCs w:val="28"/>
+                        </w:rPr>
+                        <m:t>A</m:t>
+                      </m:r>
+                    </m:e>
+                  </m:bar>
+                </m:e>
+                <m:sub>
+                  <m:r>
+                    <w:rPr>
+                      <w:rFonts w:ascii="Cambria Math" w:hAnsi="Cambria Math" w:cs="Times New Roman"/>
+                      <w:sz w:val="28"/>
+                      <w:szCs w:val="28"/>
+                    </w:rPr>
+                    <m:t>2</m:t>
+                  </m:r>
+                </m:sub>
+              </m:sSub>
+            </m:e>
+          </m:d>
+          <m:r>
+            <w:rPr>
+              <w:rFonts w:ascii="Cambria Math" w:hAnsi="Cambria Math" w:cs="Times New Roman"/>
+              <w:sz w:val="28"/>
+              <w:szCs w:val="28"/>
+            </w:rPr>
+            <m:t>) * (1 - P(</m:t>
           </m:r>
           <m:sSub>
             <m:sSubPr>
@@ -2297,7 +3141,7 @@
                   <w:sz w:val="28"/>
                   <w:szCs w:val="28"/>
                 </w:rPr>
-                <m:t>2</m:t>
+                <m:t>3</m:t>
               </m:r>
             </m:sub>
           </m:sSub>
@@ -2352,7 +3196,7 @@
                   <w:sz w:val="28"/>
                   <w:szCs w:val="28"/>
                 </w:rPr>
-                <m:t>3</m:t>
+                <m:t>4</m:t>
               </m:r>
             </m:sub>
           </m:sSub>
@@ -2362,7 +3206,7 @@
               <w:sz w:val="28"/>
               <w:szCs w:val="28"/>
             </w:rPr>
-            <m:t>)) * (1 - P(</m:t>
+            <m:t>))) + ((1- P(</m:t>
           </m:r>
           <m:sSub>
             <m:sSubPr>
@@ -2407,7 +3251,7 @@
                   <w:sz w:val="28"/>
                   <w:szCs w:val="28"/>
                 </w:rPr>
-                <m:t>4</m:t>
+                <m:t>5</m:t>
               </m:r>
             </m:sub>
           </m:sSub>
@@ -2417,7 +3261,7 @@
               <w:sz w:val="28"/>
               <w:szCs w:val="28"/>
             </w:rPr>
-            <m:t>))) + ((1- P(</m:t>
+            <m:t>)) * (1 - P(</m:t>
           </m:r>
           <m:sSub>
             <m:sSubPr>
@@ -2462,61 +3306,6 @@
                   <w:sz w:val="28"/>
                   <w:szCs w:val="28"/>
                 </w:rPr>
-                <m:t>5</m:t>
-              </m:r>
-            </m:sub>
-          </m:sSub>
-          <m:r>
-            <w:rPr>
-              <w:rFonts w:ascii="Cambria Math" w:hAnsi="Cambria Math" w:cs="Times New Roman"/>
-              <w:sz w:val="28"/>
-              <w:szCs w:val="28"/>
-            </w:rPr>
-            <m:t>)) * (1 - P(</m:t>
-          </m:r>
-          <m:sSub>
-            <m:sSubPr>
-              <m:ctrlPr>
-                <w:rPr>
-                  <w:rFonts w:ascii="Cambria Math" w:hAnsi="Cambria Math" w:cs="Times New Roman"/>
-                  <w:i/>
-                  <w:sz w:val="28"/>
-                  <w:szCs w:val="28"/>
-                </w:rPr>
-              </m:ctrlPr>
-            </m:sSubPr>
-            <m:e>
-              <m:bar>
-                <m:barPr>
-                  <m:pos m:val="top"/>
-                  <m:ctrlPr>
-                    <w:rPr>
-                      <w:rFonts w:ascii="Cambria Math" w:hAnsi="Cambria Math" w:cs="Times New Roman"/>
-                      <w:i/>
-                      <w:sz w:val="28"/>
-                      <w:szCs w:val="28"/>
-                    </w:rPr>
-                  </m:ctrlPr>
-                </m:barPr>
-                <m:e>
-                  <m:r>
-                    <w:rPr>
-                      <w:rFonts w:ascii="Cambria Math" w:hAnsi="Cambria Math" w:cs="Times New Roman"/>
-                      <w:sz w:val="28"/>
-                      <w:szCs w:val="28"/>
-                    </w:rPr>
-                    <m:t>A</m:t>
-                  </m:r>
-                </m:e>
-              </m:bar>
-            </m:e>
-            <m:sub>
-              <m:r>
-                <w:rPr>
-                  <w:rFonts w:ascii="Cambria Math" w:hAnsi="Cambria Math" w:cs="Times New Roman"/>
-                  <w:sz w:val="28"/>
-                  <w:szCs w:val="28"/>
-                </w:rPr>
                 <m:t>6</m:t>
               </m:r>
             </m:sub>
@@ -2527,7 +3316,15 @@
               <w:sz w:val="28"/>
               <w:szCs w:val="28"/>
             </w:rPr>
-            <m:t>)))</m:t>
+            <m:t>))</m:t>
+          </m:r>
+          <m:r>
+            <w:rPr>
+              <w:rFonts w:ascii="Cambria Math" w:hAnsi="Cambria Math" w:cs="Times New Roman"/>
+              <w:sz w:val="28"/>
+              <w:szCs w:val="28"/>
+            </w:rPr>
+            <m:t>)</m:t>
           </m:r>
         </m:oMath>
       </m:oMathPara>
@@ -2542,16 +3339,27 @@
           <w:lang w:val="en-US"/>
         </w:rPr>
       </w:pPr>
+    </w:p>
+    <w:p>
+      <w:pPr>
+        <w:jc w:val="center"/>
+        <w:rPr>
+          <w:rFonts w:ascii="Times New Roman" w:hAnsi="Times New Roman" w:cs="Times New Roman"/>
+          <w:sz w:val="28"/>
+          <w:szCs w:val="28"/>
+          <w:lang w:val="en-US"/>
+        </w:rPr>
+      </w:pPr>
       <w:r>
         <w:rPr>
           <w:noProof/>
           <w:lang w:eastAsia="ru-RU"/>
         </w:rPr>
         <w:drawing>
-          <wp:inline distT="0" distB="0" distL="0" distR="0" wp14:anchorId="0D633C82" wp14:editId="781A7C3A">
-            <wp:extent cx="5940425" cy="3541395"/>
-            <wp:effectExtent l="0" t="0" r="3175" b="1905"/>
-            <wp:docPr id="5" name="Рисунок 5"/>
+          <wp:inline distT="0" distB="0" distL="0" distR="0" wp14:anchorId="11BFC524" wp14:editId="04FABB3E">
+            <wp:extent cx="5688280" cy="3609975"/>
+            <wp:effectExtent l="0" t="0" r="8255" b="0"/>
+            <wp:docPr id="17" name="Рисунок 17"/>
             <wp:cNvGraphicFramePr>
               <a:graphicFrameLocks xmlns:a="http://schemas.openxmlformats.org/drawingml/2006/main" noChangeAspect="1"/>
             </wp:cNvGraphicFramePr>
@@ -2571,7 +3379,7 @@
                   <pic:spPr>
                     <a:xfrm>
                       <a:off x="0" y="0"/>
-                      <a:ext cx="5940425" cy="3541395"/>
+                      <a:ext cx="5701972" cy="3618664"/>
                     </a:xfrm>
                     <a:prstGeom prst="rect">
                       <a:avLst/>
@@ -2583,25 +3391,17 @@
           </wp:inline>
         </w:drawing>
       </w:r>
-    </w:p>
-    <w:p>
-      <w:pPr>
+      <w:r>
         <w:rPr>
           <w:rFonts w:ascii="Times New Roman" w:hAnsi="Times New Roman" w:cs="Times New Roman"/>
           <w:sz w:val="28"/>
           <w:szCs w:val="28"/>
           <w:lang w:val="en-US"/>
         </w:rPr>
-      </w:pPr>
-      <w:r>
-        <w:rPr>
-          <w:rFonts w:ascii="Times New Roman" w:hAnsi="Times New Roman" w:cs="Times New Roman"/>
-          <w:sz w:val="28"/>
-          <w:szCs w:val="28"/>
-          <w:lang w:val="en-US"/>
-        </w:rPr>
         <w:br w:type="page"/>
       </w:r>
+      <w:bookmarkStart w:id="0" w:name="_GoBack"/>
+      <w:bookmarkEnd w:id="0"/>
     </w:p>
     <w:p>
       <w:pPr>
@@ -3794,31 +4594,7 @@
           <w:sz w:val="28"/>
           <w:szCs w:val="28"/>
         </w:rPr>
-        <w:t xml:space="preserve">Байеса </w:t>
-      </w:r>
-      <w:r>
-        <w:rPr>
-          <w:rFonts w:ascii="Times New Roman" w:hAnsi="Times New Roman" w:cs="Times New Roman"/>
-          <w:sz w:val="28"/>
-          <w:szCs w:val="28"/>
-        </w:rPr>
-        <w:t>(</w:t>
-      </w:r>
-      <w:r>
-        <w:rPr>
-          <w:rFonts w:ascii="Times New Roman" w:hAnsi="Times New Roman" w:cs="Times New Roman"/>
-          <w:sz w:val="28"/>
-          <w:szCs w:val="28"/>
-        </w:rPr>
-        <w:t>на задаче 4</w:t>
-      </w:r>
-      <w:r>
-        <w:rPr>
-          <w:rFonts w:ascii="Times New Roman" w:hAnsi="Times New Roman" w:cs="Times New Roman"/>
-          <w:sz w:val="28"/>
-          <w:szCs w:val="28"/>
-        </w:rPr>
-        <w:t>)</w:t>
+        <w:t>Байеса (на задаче 4)</w:t>
       </w:r>
     </w:p>
     <w:p>
@@ -4021,8 +4797,6 @@
           </wp:inline>
         </w:drawing>
       </w:r>
-      <w:bookmarkStart w:id="0" w:name="_GoBack"/>
-      <w:bookmarkEnd w:id="0"/>
     </w:p>
     <w:sectPr>
       <w:pgSz w:w="11906" w:h="16838"/>

--- a/Теор.вер/Laba_2/Протокол(Laba_№2).docx
+++ b/Теор.вер/Laba_2/Протокол(Laba_№2).docx
@@ -1657,25 +1657,7 @@
               <w:szCs w:val="28"/>
               <w:lang w:val="en-US"/>
             </w:rPr>
-            <m:t>)))</m:t>
-          </m:r>
-          <m:r>
-            <w:rPr>
-              <w:rFonts w:ascii="Cambria Math" w:hAnsi="Cambria Math" w:cs="Times New Roman"/>
-              <w:sz w:val="28"/>
-              <w:szCs w:val="28"/>
-              <w:lang w:val="en-US"/>
-            </w:rPr>
-            <m:t>-</m:t>
-          </m:r>
-          <m:r>
-            <w:rPr>
-              <w:rFonts w:ascii="Cambria Math" w:hAnsi="Cambria Math" w:cs="Times New Roman"/>
-              <w:sz w:val="28"/>
-              <w:szCs w:val="28"/>
-              <w:lang w:val="en-US"/>
-            </w:rPr>
-            <m:t>(1-P</m:t>
+            <m:t>)))-(1-P</m:t>
           </m:r>
           <m:d>
             <m:dPr>
@@ -1734,16 +1716,7 @@
               <w:szCs w:val="28"/>
               <w:lang w:val="en-US"/>
             </w:rPr>
-            <m:t>*</m:t>
-          </m:r>
-          <m:r>
-            <w:rPr>
-              <w:rFonts w:ascii="Cambria Math" w:hAnsi="Cambria Math" w:cs="Times New Roman"/>
-              <w:sz w:val="28"/>
-              <w:szCs w:val="28"/>
-              <w:lang w:val="en-US"/>
-            </w:rPr>
-            <m:t>(1-P(</m:t>
+            <m:t>*(1-P(</m:t>
           </m:r>
           <m:sSub>
             <m:sSubPr>
@@ -1898,16 +1871,7 @@
               <w:szCs w:val="28"/>
               <w:lang w:val="en-US"/>
             </w:rPr>
-            <m:t>)</m:t>
-          </m:r>
-          <m:r>
-            <w:rPr>
-              <w:rFonts w:ascii="Cambria Math" w:hAnsi="Cambria Math" w:cs="Times New Roman"/>
-              <w:sz w:val="28"/>
-              <w:szCs w:val="28"/>
-              <w:lang w:val="en-US"/>
-            </w:rPr>
-            <m:t>)*(1-P(</m:t>
+            <m:t>))*(1-P(</m:t>
           </m:r>
           <m:sSub>
             <m:sSubPr>
@@ -2012,14 +1976,15 @@
       </w:pPr>
       <w:r>
         <w:rPr>
-          <w:noProof/>
-          <w:lang w:eastAsia="ru-RU"/>
+          <w:rFonts w:ascii="Times New Roman" w:hAnsi="Times New Roman" w:cs="Times New Roman"/>
+          <w:sz w:val="28"/>
+          <w:szCs w:val="28"/>
         </w:rPr>
         <w:drawing>
-          <wp:inline distT="0" distB="0" distL="0" distR="0" wp14:anchorId="728E556B" wp14:editId="4B1A2198">
-            <wp:extent cx="5940425" cy="2970530"/>
-            <wp:effectExtent l="0" t="0" r="3175" b="1270"/>
-            <wp:docPr id="16" name="Рисунок 16"/>
+          <wp:inline distT="0" distB="0" distL="0" distR="0" wp14:anchorId="1779AD14" wp14:editId="04D5A4B6">
+            <wp:extent cx="5940425" cy="3520440"/>
+            <wp:effectExtent l="0" t="0" r="3175" b="3810"/>
+            <wp:docPr id="5" name="Рисунок 5"/>
             <wp:cNvGraphicFramePr>
               <a:graphicFrameLocks xmlns:a="http://schemas.openxmlformats.org/drawingml/2006/main" noChangeAspect="1"/>
             </wp:cNvGraphicFramePr>
@@ -2039,7 +2004,7 @@
                   <pic:spPr>
                     <a:xfrm>
                       <a:off x="0" y="0"/>
-                      <a:ext cx="5940425" cy="2970530"/>
+                      <a:ext cx="5940425" cy="3520440"/>
                     </a:xfrm>
                     <a:prstGeom prst="rect">
                       <a:avLst/>
@@ -2051,6 +2016,8 @@
           </wp:inline>
         </w:drawing>
       </w:r>
+      <w:bookmarkStart w:id="0" w:name="_GoBack"/>
+      <w:bookmarkEnd w:id="0"/>
     </w:p>
     <w:p>
       <w:pPr>
@@ -2851,15 +2818,7 @@
               <w:sz w:val="28"/>
               <w:szCs w:val="28"/>
             </w:rPr>
-            <m:t>)) + (</m:t>
-          </m:r>
-          <m:r>
-            <w:rPr>
-              <w:rFonts w:ascii="Cambria Math" w:hAnsi="Cambria Math" w:cs="Times New Roman"/>
-              <w:sz w:val="28"/>
-              <w:szCs w:val="28"/>
-            </w:rPr>
-            <m:t>1 - P</m:t>
+            <m:t>)) + (1 - P</m:t>
           </m:r>
           <m:d>
             <m:dPr>
@@ -3019,15 +2978,7 @@
               <w:sz w:val="28"/>
               <w:szCs w:val="28"/>
             </w:rPr>
-            <m:t>*</m:t>
-          </m:r>
-          <m:r>
-            <w:rPr>
-              <w:rFonts w:ascii="Cambria Math" w:hAnsi="Cambria Math" w:cs="Times New Roman"/>
-              <w:sz w:val="28"/>
-              <w:szCs w:val="28"/>
-            </w:rPr>
-            <m:t xml:space="preserve"> (1 - P</m:t>
+            <m:t>* (1 - P</m:t>
           </m:r>
           <m:d>
             <m:dPr>
@@ -3316,15 +3267,7 @@
               <w:sz w:val="28"/>
               <w:szCs w:val="28"/>
             </w:rPr>
-            <m:t>))</m:t>
-          </m:r>
-          <m:r>
-            <w:rPr>
-              <w:rFonts w:ascii="Cambria Math" w:hAnsi="Cambria Math" w:cs="Times New Roman"/>
-              <w:sz w:val="28"/>
-              <w:szCs w:val="28"/>
-            </w:rPr>
-            <m:t>)</m:t>
+            <m:t>)))</m:t>
           </m:r>
         </m:oMath>
       </m:oMathPara>
@@ -3400,8 +3343,6 @@
         </w:rPr>
         <w:br w:type="page"/>
       </w:r>
-      <w:bookmarkStart w:id="0" w:name="_GoBack"/>
-      <w:bookmarkEnd w:id="0"/>
     </w:p>
     <w:p>
       <w:pPr>
@@ -5304,6 +5245,36 @@
       <w:contextualSpacing/>
     </w:pPr>
   </w:style>
+  <w:style w:type="paragraph" w:styleId="a8">
+    <w:name w:val="Balloon Text"/>
+    <w:basedOn w:val="a"/>
+    <w:link w:val="a9"/>
+    <w:uiPriority w:val="99"/>
+    <w:semiHidden/>
+    <w:unhideWhenUsed/>
+    <w:rsid w:val="00C07D9D"/>
+    <w:pPr>
+      <w:spacing w:after="0" w:line="240" w:lineRule="auto"/>
+    </w:pPr>
+    <w:rPr>
+      <w:rFonts w:ascii="Segoe UI" w:hAnsi="Segoe UI" w:cs="Segoe UI"/>
+      <w:sz w:val="18"/>
+      <w:szCs w:val="18"/>
+    </w:rPr>
+  </w:style>
+  <w:style w:type="character" w:customStyle="1" w:styleId="a9">
+    <w:name w:val="Текст выноски Знак"/>
+    <w:basedOn w:val="a0"/>
+    <w:link w:val="a8"/>
+    <w:uiPriority w:val="99"/>
+    <w:semiHidden/>
+    <w:rsid w:val="00C07D9D"/>
+    <w:rPr>
+      <w:rFonts w:ascii="Segoe UI" w:hAnsi="Segoe UI" w:cs="Segoe UI"/>
+      <w:sz w:val="18"/>
+      <w:szCs w:val="18"/>
+    </w:rPr>
+  </w:style>
 </w:styles>
 </file>
 
